--- a/Wip/7_Users/TamKM/Report4 v1.3.docx
+++ b/Wip/7_Users/TamKM/Report4 v1.3.docx
@@ -6,12 +6,22 @@
       <w:pPr>
         <w:pStyle w:val="Heading1"/>
         <w:rPr>
+          <w:rFonts w:ascii="Times New Roman" w:hAnsi="Times New Roman" w:cs="Times New Roman"/>
           <w:sz w:val="44"/>
           <w:szCs w:val="44"/>
         </w:rPr>
       </w:pPr>
       <w:r>
         <w:rPr>
+          <w:rFonts w:ascii="Times New Roman" w:hAnsi="Times New Roman" w:cs="Times New Roman"/>
+          <w:sz w:val="44"/>
+          <w:szCs w:val="44"/>
+        </w:rPr>
+        <w:t xml:space="preserve"> </w:t>
+      </w:r>
+      <w:r>
+        <w:rPr>
+          <w:rFonts w:ascii="Times New Roman" w:hAnsi="Times New Roman" w:cs="Times New Roman"/>
           <w:sz w:val="44"/>
           <w:szCs w:val="44"/>
         </w:rPr>
@@ -20,6 +30,7 @@
       <w:proofErr w:type="gramStart"/>
       <w:r>
         <w:rPr>
+          <w:rFonts w:ascii="Times New Roman" w:hAnsi="Times New Roman" w:cs="Times New Roman"/>
           <w:sz w:val="44"/>
           <w:szCs w:val="44"/>
         </w:rPr>
@@ -28,6 +39,7 @@
       <w:proofErr w:type="gramEnd"/>
       <w:r>
         <w:rPr>
+          <w:rFonts w:ascii="Times New Roman" w:hAnsi="Times New Roman" w:cs="Times New Roman"/>
           <w:sz w:val="44"/>
           <w:szCs w:val="44"/>
         </w:rPr>
@@ -57,15 +69,24 @@
       </w:r>
     </w:p>
     <w:p>
+      <w:pPr>
+        <w:rPr>
+          <w:rFonts w:ascii="Times New Roman" w:hAnsi="Times New Roman" w:cs="Times New Roman"/>
+        </w:rPr>
+      </w:pPr>
       <w:r>
+        <w:rPr>
+          <w:rFonts w:ascii="Times New Roman" w:hAnsi="Times New Roman" w:cs="Times New Roman"/>
+        </w:rPr>
         <w:t xml:space="preserve">                                            </w:t>
       </w:r>
       <w:r>
         <w:rPr>
+          <w:rFonts w:ascii="Times New Roman" w:hAnsi="Times New Roman" w:cs="Times New Roman"/>
           <w:noProof/>
         </w:rPr>
         <w:drawing>
-          <wp:inline distT="0" distB="0" distL="0" distR="0">
+          <wp:inline distT="0" distB="0" distL="0" distR="0" wp14:anchorId="52411C0E" wp14:editId="26DE2752">
             <wp:extent cx="2714625" cy="5429250"/>
             <wp:effectExtent l="0" t="0" r="9525" b="0"/>
             <wp:docPr id="2" name="Picture 2" descr="C:\Users\Tam\Desktop\a\a\1.png"/>
@@ -1033,9 +1054,27 @@
       <w:bookmarkEnd w:id="0"/>
       <w:bookmarkEnd w:id="1"/>
     </w:tbl>
-    <w:p/>
-    <w:p/>
-    <w:p/>
+    <w:p>
+      <w:pPr>
+        <w:rPr>
+          <w:rFonts w:ascii="Times New Roman" w:hAnsi="Times New Roman" w:cs="Times New Roman"/>
+        </w:rPr>
+      </w:pPr>
+    </w:p>
+    <w:p>
+      <w:pPr>
+        <w:rPr>
+          <w:rFonts w:ascii="Times New Roman" w:hAnsi="Times New Roman" w:cs="Times New Roman"/>
+        </w:rPr>
+      </w:pPr>
+    </w:p>
+    <w:p>
+      <w:pPr>
+        <w:rPr>
+          <w:rFonts w:ascii="Times New Roman" w:hAnsi="Times New Roman" w:cs="Times New Roman"/>
+        </w:rPr>
+      </w:pPr>
+    </w:p>
     <w:p>
       <w:pPr>
         <w:pStyle w:val="Heading2"/>
@@ -1043,22 +1082,74 @@
           <w:ilvl w:val="0"/>
           <w:numId w:val="1"/>
         </w:numPr>
+        <w:rPr>
+          <w:rFonts w:ascii="Times New Roman" w:hAnsi="Times New Roman" w:cs="Times New Roman"/>
+          <w:sz w:val="28"/>
+          <w:szCs w:val="28"/>
+        </w:rPr>
       </w:pPr>
       <w:r>
-        <w:t>Listening game menu</w:t>
+        <w:rPr>
+          <w:rFonts w:ascii="Times New Roman" w:hAnsi="Times New Roman" w:cs="Times New Roman"/>
+          <w:sz w:val="28"/>
+          <w:szCs w:val="28"/>
+        </w:rPr>
+        <w:t>Listening game</w:t>
+      </w:r>
+    </w:p>
+    <w:p>
+      <w:pPr>
+        <w:pStyle w:val="Heading3"/>
+        <w:ind w:firstLine="720"/>
+        <w:rPr>
+          <w:rFonts w:ascii="Times New Roman" w:hAnsi="Times New Roman" w:cs="Times New Roman"/>
+        </w:rPr>
+      </w:pPr>
+      <w:proofErr w:type="gramStart"/>
+      <w:r>
+        <w:rPr>
+          <w:rFonts w:ascii="Times New Roman" w:hAnsi="Times New Roman" w:cs="Times New Roman"/>
+        </w:rPr>
+        <w:t xml:space="preserve">2.1  </w:t>
       </w:r>
       <w:r>
-        <w:t xml:space="preserve"> screen</w:t>
+        <w:rPr>
+          <w:rFonts w:ascii="Times New Roman" w:hAnsi="Times New Roman" w:cs="Times New Roman"/>
+          <w:sz w:val="26"/>
+          <w:szCs w:val="26"/>
+        </w:rPr>
+        <w:t>Listening</w:t>
+      </w:r>
+      <w:proofErr w:type="gramEnd"/>
+      <w:r>
+        <w:rPr>
+          <w:rFonts w:ascii="Times New Roman" w:hAnsi="Times New Roman" w:cs="Times New Roman"/>
+          <w:sz w:val="26"/>
+          <w:szCs w:val="26"/>
+        </w:rPr>
+        <w:t xml:space="preserve"> game menu screen</w:t>
       </w:r>
     </w:p>
-    <w:p/>
     <w:p>
+      <w:pPr>
+        <w:rPr>
+          <w:rFonts w:ascii="Times New Roman" w:hAnsi="Times New Roman" w:cs="Times New Roman"/>
+        </w:rPr>
+      </w:pPr>
+    </w:p>
+    <w:p>
+      <w:pPr>
+        <w:rPr>
+          <w:rFonts w:ascii="Times New Roman" w:hAnsi="Times New Roman" w:cs="Times New Roman"/>
+        </w:rPr>
+      </w:pPr>
       <w:r>
         <w:rPr>
+          <w:rFonts w:ascii="Times New Roman" w:hAnsi="Times New Roman" w:cs="Times New Roman"/>
           <w:noProof/>
         </w:rPr>
         <w:drawing>
-          <wp:inline distT="0" distB="0" distL="0" distR="0">
+          <wp:inline distT="0" distB="0" distL="0" distR="0" wp14:anchorId="33972D49" wp14:editId="49B121B6">
             <wp:extent cx="5457825" cy="2724150"/>
             <wp:effectExtent l="0" t="0" r="9525" b="0"/>
             <wp:docPr id="1" name="Picture 1" descr="C:\Users\Tam\Desktop\a\a\2.png"/>
@@ -1107,9 +1198,27 @@
         </w:drawing>
       </w:r>
     </w:p>
-    <w:p/>
-    <w:p/>
-    <w:p/>
+    <w:p>
+      <w:pPr>
+        <w:rPr>
+          <w:rFonts w:ascii="Times New Roman" w:hAnsi="Times New Roman" w:cs="Times New Roman"/>
+        </w:rPr>
+      </w:pPr>
+    </w:p>
+    <w:p>
+      <w:pPr>
+        <w:rPr>
+          <w:rFonts w:ascii="Times New Roman" w:hAnsi="Times New Roman" w:cs="Times New Roman"/>
+        </w:rPr>
+      </w:pPr>
+    </w:p>
+    <w:p>
+      <w:pPr>
+        <w:rPr>
+          <w:rFonts w:ascii="Times New Roman" w:hAnsi="Times New Roman" w:cs="Times New Roman"/>
+        </w:rPr>
+      </w:pPr>
+    </w:p>
     <w:tbl>
       <w:tblPr>
         <w:tblStyle w:val="MediumShading1-Accent4"/>
@@ -1631,9 +1740,27 @@
         </w:tc>
       </w:tr>
     </w:tbl>
-    <w:p/>
-    <w:p/>
-    <w:p/>
+    <w:p>
+      <w:pPr>
+        <w:rPr>
+          <w:rFonts w:ascii="Times New Roman" w:hAnsi="Times New Roman" w:cs="Times New Roman"/>
+        </w:rPr>
+      </w:pPr>
+    </w:p>
+    <w:p>
+      <w:pPr>
+        <w:rPr>
+          <w:rFonts w:ascii="Times New Roman" w:hAnsi="Times New Roman" w:cs="Times New Roman"/>
+        </w:rPr>
+      </w:pPr>
+    </w:p>
+    <w:p>
+      <w:pPr>
+        <w:rPr>
+          <w:rFonts w:ascii="Times New Roman" w:hAnsi="Times New Roman" w:cs="Times New Roman"/>
+        </w:rPr>
+      </w:pPr>
+    </w:p>
     <w:tbl>
       <w:tblPr>
         <w:tblStyle w:val="MediumShading1-Accent4"/>
@@ -1686,7 +1813,6 @@
                 <w:sz w:val="24"/>
                 <w:szCs w:val="24"/>
               </w:rPr>
-              <w:lastRenderedPageBreak/>
               <w:t>Button/</w:t>
             </w:r>
             <w:proofErr w:type="spellStart"/>
@@ -2420,7 +2546,23 @@
                 <w:sz w:val="24"/>
                 <w:szCs w:val="24"/>
               </w:rPr>
-              <w:t>Navigate to “ask and take” game</w:t>
+              <w:t>Navigate to “</w:t>
+            </w:r>
+            <w:r>
+              <w:rPr>
+                <w:rFonts w:ascii="Times New Roman" w:hAnsi="Times New Roman" w:cs="Times New Roman"/>
+                <w:sz w:val="24"/>
+                <w:szCs w:val="24"/>
+              </w:rPr>
+              <w:t>pick items</w:t>
+            </w:r>
+            <w:r>
+              <w:rPr>
+                <w:rFonts w:ascii="Times New Roman" w:hAnsi="Times New Roman" w:cs="Times New Roman"/>
+                <w:sz w:val="24"/>
+                <w:szCs w:val="24"/>
+              </w:rPr>
+              <w:t>” game</w:t>
             </w:r>
           </w:p>
         </w:tc>
@@ -2575,28 +2717,71 @@
         </w:tc>
       </w:tr>
     </w:tbl>
-    <w:p/>
-    <w:p/>
     <w:p>
       <w:pPr>
-        <w:pStyle w:val="Heading2"/>
-        <w:numPr>
-          <w:ilvl w:val="0"/>
-          <w:numId w:val="1"/>
-        </w:numPr>
+        <w:rPr>
+          <w:rFonts w:ascii="Times New Roman" w:hAnsi="Times New Roman" w:cs="Times New Roman"/>
+        </w:rPr>
+      </w:pPr>
+    </w:p>
+    <w:p>
+      <w:pPr>
+        <w:rPr>
+          <w:rFonts w:ascii="Times New Roman" w:hAnsi="Times New Roman" w:cs="Times New Roman"/>
+        </w:rPr>
+      </w:pPr>
+    </w:p>
+    <w:p>
+      <w:pPr>
+        <w:pStyle w:val="Heading3"/>
+        <w:ind w:firstLine="720"/>
+        <w:rPr>
+          <w:rFonts w:ascii="Times New Roman" w:hAnsi="Times New Roman" w:cs="Times New Roman"/>
+        </w:rPr>
       </w:pPr>
       <w:r>
-        <w:t>New words game menu screen</w:t>
+        <w:rPr>
+          <w:rFonts w:ascii="Times New Roman" w:hAnsi="Times New Roman" w:cs="Times New Roman"/>
+        </w:rPr>
+        <w:t xml:space="preserve">2.2 </w:t>
+      </w:r>
+      <w:r>
+        <w:rPr>
+          <w:rFonts w:ascii="Times New Roman" w:hAnsi="Times New Roman" w:cs="Times New Roman"/>
+          <w:sz w:val="26"/>
+          <w:szCs w:val="26"/>
+        </w:rPr>
+        <w:t>New words menu screen</w:t>
       </w:r>
     </w:p>
-    <w:p/>
     <w:p>
+      <w:pPr>
+        <w:pStyle w:val="Heading3"/>
+        <w:ind w:firstLine="720"/>
+        <w:rPr>
+          <w:rFonts w:ascii="Times New Roman" w:hAnsi="Times New Roman" w:cs="Times New Roman"/>
+        </w:rPr>
+      </w:pPr>
       <w:r>
         <w:rPr>
+          <w:rFonts w:ascii="Times New Roman" w:hAnsi="Times New Roman" w:cs="Times New Roman"/>
+        </w:rPr>
+        <w:tab/>
+      </w:r>
+    </w:p>
+    <w:p>
+      <w:pPr>
+        <w:rPr>
+          <w:rFonts w:ascii="Times New Roman" w:hAnsi="Times New Roman" w:cs="Times New Roman"/>
+        </w:rPr>
+      </w:pPr>
+      <w:r>
+        <w:rPr>
+          <w:rFonts w:ascii="Times New Roman" w:hAnsi="Times New Roman" w:cs="Times New Roman"/>
           <w:noProof/>
         </w:rPr>
         <w:drawing>
-          <wp:inline distT="0" distB="0" distL="0" distR="0">
+          <wp:inline distT="0" distB="0" distL="0" distR="0" wp14:anchorId="2B6714F1" wp14:editId="2C9B2284">
             <wp:extent cx="5486400" cy="2695575"/>
             <wp:effectExtent l="0" t="0" r="0" b="9525"/>
             <wp:docPr id="3" name="Picture 3" descr="C:\Users\Tam\Desktop\a\a\3.png"/>
@@ -3220,6 +3405,7 @@
                 <w:sz w:val="24"/>
                 <w:szCs w:val="24"/>
               </w:rPr>
+              <w:lastRenderedPageBreak/>
               <w:t>3</w:t>
             </w:r>
           </w:p>
@@ -3385,7 +3571,6 @@
                 <w:sz w:val="24"/>
                 <w:szCs w:val="24"/>
               </w:rPr>
-              <w:lastRenderedPageBreak/>
               <w:t>4</w:t>
             </w:r>
           </w:p>
@@ -4150,27 +4335,49 @@
         </w:tc>
       </w:tr>
     </w:tbl>
-    <w:p/>
-    <w:p/>
     <w:p>
       <w:pPr>
-        <w:pStyle w:val="Heading2"/>
-        <w:numPr>
-          <w:ilvl w:val="0"/>
-          <w:numId w:val="1"/>
-        </w:numPr>
+        <w:rPr>
+          <w:rFonts w:ascii="Times New Roman" w:hAnsi="Times New Roman" w:cs="Times New Roman"/>
+        </w:rPr>
+      </w:pPr>
+    </w:p>
+    <w:p>
+      <w:pPr>
+        <w:pStyle w:val="Heading4"/>
+        <w:ind w:left="720" w:firstLine="720"/>
+        <w:rPr>
+          <w:rFonts w:ascii="Times New Roman" w:hAnsi="Times New Roman" w:cs="Times New Roman"/>
+        </w:rPr>
       </w:pPr>
       <w:r>
-        <w:t>New words game screen</w:t>
+        <w:rPr>
+          <w:rFonts w:ascii="Times New Roman" w:hAnsi="Times New Roman" w:cs="Times New Roman"/>
+        </w:rPr>
+        <w:t>2.</w:t>
+      </w:r>
+      <w:r>
+        <w:rPr>
+          <w:rFonts w:ascii="Times New Roman" w:hAnsi="Times New Roman" w:cs="Times New Roman"/>
+          <w:sz w:val="24"/>
+          <w:szCs w:val="24"/>
+        </w:rPr>
+        <w:t>2.1 New word game screen</w:t>
       </w:r>
     </w:p>
     <w:p>
+      <w:pPr>
+        <w:rPr>
+          <w:rFonts w:ascii="Times New Roman" w:hAnsi="Times New Roman" w:cs="Times New Roman"/>
+        </w:rPr>
+      </w:pPr>
       <w:r>
         <w:rPr>
+          <w:rFonts w:ascii="Times New Roman" w:hAnsi="Times New Roman" w:cs="Times New Roman"/>
           <w:noProof/>
         </w:rPr>
         <w:drawing>
-          <wp:inline distT="0" distB="0" distL="0" distR="0">
+          <wp:inline distT="0" distB="0" distL="0" distR="0" wp14:anchorId="5687E7EF" wp14:editId="36D9AEB1">
             <wp:extent cx="5514975" cy="2705100"/>
             <wp:effectExtent l="0" t="0" r="9525" b="0"/>
             <wp:docPr id="4" name="Picture 4" descr="C:\Users\Tam\Desktop\a\a\4.png"/>
@@ -4716,7 +4923,13 @@
         </w:tc>
       </w:tr>
     </w:tbl>
-    <w:p/>
+    <w:p>
+      <w:pPr>
+        <w:rPr>
+          <w:rFonts w:ascii="Times New Roman" w:hAnsi="Times New Roman" w:cs="Times New Roman"/>
+        </w:rPr>
+      </w:pPr>
+    </w:p>
     <w:tbl>
       <w:tblPr>
         <w:tblStyle w:val="MediumShading1-Accent4"/>
@@ -5101,28 +5314,50 @@
         </w:tc>
       </w:tr>
     </w:tbl>
-    <w:p/>
     <w:p>
       <w:pPr>
-        <w:pStyle w:val="Heading2"/>
-        <w:numPr>
-          <w:ilvl w:val="0"/>
-          <w:numId w:val="1"/>
-        </w:numPr>
+        <w:rPr>
+          <w:rFonts w:ascii="Times New Roman" w:hAnsi="Times New Roman" w:cs="Times New Roman"/>
+        </w:rPr>
+      </w:pPr>
+    </w:p>
+    <w:p>
+      <w:pPr>
+        <w:pStyle w:val="Heading3"/>
+        <w:ind w:firstLine="720"/>
+        <w:rPr>
+          <w:rFonts w:ascii="Times New Roman" w:hAnsi="Times New Roman" w:cs="Times New Roman"/>
+        </w:rPr>
       </w:pPr>
       <w:r>
+        <w:rPr>
+          <w:rFonts w:ascii="Times New Roman" w:hAnsi="Times New Roman" w:cs="Times New Roman"/>
+        </w:rPr>
         <w:lastRenderedPageBreak/>
+        <w:t xml:space="preserve">2.3 </w:t>
+      </w:r>
+      <w:r>
+        <w:rPr>
+          <w:rFonts w:ascii="Times New Roman" w:hAnsi="Times New Roman" w:cs="Times New Roman"/>
+          <w:sz w:val="26"/>
+          <w:szCs w:val="26"/>
+        </w:rPr>
         <w:t>Multi choice game menu screen</w:t>
       </w:r>
     </w:p>
-    <w:p/>
     <w:p>
+      <w:pPr>
+        <w:rPr>
+          <w:rFonts w:ascii="Times New Roman" w:hAnsi="Times New Roman" w:cs="Times New Roman"/>
+        </w:rPr>
+      </w:pPr>
       <w:r>
         <w:rPr>
+          <w:rFonts w:ascii="Times New Roman" w:hAnsi="Times New Roman" w:cs="Times New Roman"/>
           <w:noProof/>
         </w:rPr>
         <w:drawing>
-          <wp:inline distT="0" distB="0" distL="0" distR="0">
+          <wp:inline distT="0" distB="0" distL="0" distR="0" wp14:anchorId="580F813C" wp14:editId="65DDB8D4">
             <wp:extent cx="5486400" cy="2695575"/>
             <wp:effectExtent l="0" t="0" r="0" b="9525"/>
             <wp:docPr id="5" name="Picture 5" descr="C:\Users\Tam\Desktop\a\a\3.png"/>
@@ -5171,8 +5406,20 @@
         </w:drawing>
       </w:r>
     </w:p>
-    <w:p/>
-    <w:p/>
+    <w:p>
+      <w:pPr>
+        <w:rPr>
+          <w:rFonts w:ascii="Times New Roman" w:hAnsi="Times New Roman" w:cs="Times New Roman"/>
+        </w:rPr>
+      </w:pPr>
+    </w:p>
+    <w:p>
+      <w:pPr>
+        <w:rPr>
+          <w:rFonts w:ascii="Times New Roman" w:hAnsi="Times New Roman" w:cs="Times New Roman"/>
+        </w:rPr>
+      </w:pPr>
+    </w:p>
     <w:tbl>
       <w:tblPr>
         <w:tblStyle w:val="MediumShading1-Accent4"/>
@@ -6805,29 +7052,57 @@
         </w:tc>
       </w:tr>
     </w:tbl>
-    <w:p/>
     <w:p>
       <w:pPr>
-        <w:pStyle w:val="Heading2"/>
-        <w:numPr>
-          <w:ilvl w:val="0"/>
-          <w:numId w:val="1"/>
-        </w:numPr>
+        <w:rPr>
+          <w:rFonts w:ascii="Times New Roman" w:hAnsi="Times New Roman" w:cs="Times New Roman"/>
+        </w:rPr>
+      </w:pPr>
+    </w:p>
+    <w:p>
+      <w:pPr>
+        <w:pStyle w:val="Heading4"/>
+        <w:ind w:left="720" w:firstLine="720"/>
+        <w:rPr>
+          <w:rFonts w:ascii="Times New Roman" w:hAnsi="Times New Roman" w:cs="Times New Roman"/>
+        </w:rPr>
       </w:pPr>
       <w:r>
-        <w:lastRenderedPageBreak/>
+        <w:rPr>
+          <w:rFonts w:ascii="Times New Roman" w:hAnsi="Times New Roman" w:cs="Times New Roman"/>
+        </w:rPr>
+        <w:t xml:space="preserve">2.3.1 </w:t>
+      </w:r>
+      <w:r>
+        <w:rPr>
+          <w:rFonts w:ascii="Times New Roman" w:hAnsi="Times New Roman" w:cs="Times New Roman"/>
+          <w:sz w:val="24"/>
+          <w:szCs w:val="24"/>
+        </w:rPr>
         <w:t>Multi choice game screen</w:t>
       </w:r>
     </w:p>
-    <w:p/>
-    <w:p/>
     <w:p>
+      <w:pPr>
+        <w:rPr>
+          <w:rFonts w:ascii="Times New Roman" w:hAnsi="Times New Roman" w:cs="Times New Roman"/>
+        </w:rPr>
+      </w:pPr>
+    </w:p>
+    <w:p>
+      <w:pPr>
+        <w:rPr>
+          <w:rFonts w:ascii="Times New Roman" w:hAnsi="Times New Roman" w:cs="Times New Roman"/>
+        </w:rPr>
+      </w:pPr>
       <w:r>
         <w:rPr>
+          <w:rFonts w:ascii="Times New Roman" w:hAnsi="Times New Roman" w:cs="Times New Roman"/>
           <w:noProof/>
         </w:rPr>
+        <w:lastRenderedPageBreak/>
         <w:drawing>
-          <wp:inline distT="0" distB="0" distL="0" distR="0">
+          <wp:inline distT="0" distB="0" distL="0" distR="0" wp14:anchorId="06089BA6" wp14:editId="1347E1BC">
             <wp:extent cx="5524500" cy="2667000"/>
             <wp:effectExtent l="0" t="0" r="0" b="0"/>
             <wp:docPr id="6" name="Picture 6" descr="C:\Users\Tam\Desktop\a\a\5.png"/>
@@ -6876,8 +7151,20 @@
         </w:drawing>
       </w:r>
     </w:p>
-    <w:p/>
-    <w:p/>
+    <w:p>
+      <w:pPr>
+        <w:rPr>
+          <w:rFonts w:ascii="Times New Roman" w:hAnsi="Times New Roman" w:cs="Times New Roman"/>
+        </w:rPr>
+      </w:pPr>
+    </w:p>
+    <w:p>
+      <w:pPr>
+        <w:rPr>
+          <w:rFonts w:ascii="Times New Roman" w:hAnsi="Times New Roman" w:cs="Times New Roman"/>
+        </w:rPr>
+      </w:pPr>
+    </w:p>
     <w:tbl>
       <w:tblPr>
         <w:tblStyle w:val="MediumShading1-Accent4"/>
@@ -8012,26 +8299,36 @@
         </w:tc>
       </w:tr>
     </w:tbl>
-    <w:p/>
     <w:p>
       <w:pPr>
-        <w:pStyle w:val="Heading2"/>
-        <w:numPr>
-          <w:ilvl w:val="0"/>
-          <w:numId w:val="1"/>
-        </w:numPr>
+        <w:rPr>
+          <w:rFonts w:ascii="Times New Roman" w:hAnsi="Times New Roman" w:cs="Times New Roman"/>
+        </w:rPr>
+      </w:pPr>
+    </w:p>
+    <w:p>
+      <w:pPr>
+        <w:pStyle w:val="Heading4"/>
+        <w:ind w:left="720" w:firstLine="720"/>
+        <w:rPr>
+          <w:rFonts w:ascii="Times New Roman" w:hAnsi="Times New Roman" w:cs="Times New Roman"/>
+        </w:rPr>
       </w:pPr>
       <w:r>
-        <w:t xml:space="preserve">Listening Multi choice </w:t>
+        <w:rPr>
+          <w:rFonts w:ascii="Times New Roman" w:hAnsi="Times New Roman" w:cs="Times New Roman"/>
+        </w:rPr>
+        <w:t xml:space="preserve">2.3.2 </w:t>
       </w:r>
       <w:r>
-        <w:t>Result</w:t>
-      </w:r>
-      <w:r>
-        <w:t xml:space="preserve"> screen</w:t>
+        <w:rPr>
+          <w:rFonts w:ascii="Times New Roman" w:hAnsi="Times New Roman" w:cs="Times New Roman"/>
+          <w:sz w:val="24"/>
+          <w:szCs w:val="24"/>
+        </w:rPr>
+        <w:t>Listening multi choice result screen</w:t>
       </w:r>
     </w:p>
-    <w:p/>
     <w:tbl>
       <w:tblPr>
         <w:tblStyle w:val="MediumShading1-Accent4"/>
@@ -8529,8 +8826,20 @@
         </w:tc>
       </w:tr>
     </w:tbl>
-    <w:p/>
-    <w:p/>
+    <w:p>
+      <w:pPr>
+        <w:rPr>
+          <w:rFonts w:ascii="Times New Roman" w:hAnsi="Times New Roman" w:cs="Times New Roman"/>
+        </w:rPr>
+      </w:pPr>
+    </w:p>
+    <w:p>
+      <w:pPr>
+        <w:rPr>
+          <w:rFonts w:ascii="Times New Roman" w:hAnsi="Times New Roman" w:cs="Times New Roman"/>
+        </w:rPr>
+      </w:pPr>
+    </w:p>
     <w:tbl>
       <w:tblPr>
         <w:tblStyle w:val="MediumShading1-Accent4"/>
@@ -8821,7 +9130,16 @@
                 <w:sz w:val="24"/>
                 <w:szCs w:val="24"/>
               </w:rPr>
-              <w:t>Back to menu</w:t>
+              <w:t xml:space="preserve">Back to </w:t>
+            </w:r>
+            <w:r>
+              <w:rPr>
+                <w:rFonts w:ascii="Times New Roman" w:hAnsi="Times New Roman" w:cs="Times New Roman"/>
+                <w:sz w:val="24"/>
+                <w:szCs w:val="24"/>
+              </w:rPr>
+              <w:lastRenderedPageBreak/>
+              <w:t>menu</w:t>
             </w:r>
           </w:p>
         </w:tc>
@@ -8851,7 +9169,17 @@
                 <w:sz w:val="24"/>
                 <w:szCs w:val="24"/>
               </w:rPr>
-              <w:t>Back to menu of multi choice game</w:t>
+              <w:lastRenderedPageBreak/>
+              <w:t xml:space="preserve">Back to menu of multi </w:t>
+            </w:r>
+            <w:r>
+              <w:rPr>
+                <w:rFonts w:ascii="Times New Roman" w:hAnsi="Times New Roman" w:cs="Times New Roman"/>
+                <w:sz w:val="24"/>
+                <w:szCs w:val="24"/>
+              </w:rPr>
+              <w:lastRenderedPageBreak/>
+              <w:t>choice game</w:t>
             </w:r>
           </w:p>
         </w:tc>
@@ -8880,6 +9208,7 @@
                 <w:sz w:val="24"/>
                 <w:szCs w:val="24"/>
               </w:rPr>
+              <w:lastRenderedPageBreak/>
               <w:t>No</w:t>
             </w:r>
           </w:p>
@@ -8909,7 +9238,16 @@
                 <w:sz w:val="24"/>
                 <w:szCs w:val="24"/>
               </w:rPr>
-              <w:t>Navigate to “Multi choice game menu screen”</w:t>
+              <w:t xml:space="preserve">Navigate to “Multi choice game menu </w:t>
+            </w:r>
+            <w:r>
+              <w:rPr>
+                <w:rFonts w:ascii="Times New Roman" w:hAnsi="Times New Roman" w:cs="Times New Roman"/>
+                <w:sz w:val="24"/>
+                <w:szCs w:val="24"/>
+              </w:rPr>
+              <w:lastRenderedPageBreak/>
+              <w:t>screen”</w:t>
             </w:r>
           </w:p>
         </w:tc>
@@ -8945,6 +9283,7 @@
                 <w:sz w:val="24"/>
                 <w:szCs w:val="24"/>
               </w:rPr>
+              <w:lastRenderedPageBreak/>
               <w:t>3</w:t>
             </w:r>
           </w:p>
@@ -9218,18 +9557,34 @@
         </w:tc>
       </w:tr>
     </w:tbl>
-    <w:p/>
     <w:p>
       <w:pPr>
-        <w:pStyle w:val="Heading2"/>
-        <w:numPr>
-          <w:ilvl w:val="0"/>
-          <w:numId w:val="1"/>
-        </w:numPr>
+        <w:rPr>
+          <w:rFonts w:ascii="Times New Roman" w:hAnsi="Times New Roman" w:cs="Times New Roman"/>
+        </w:rPr>
+      </w:pPr>
+    </w:p>
+    <w:p>
+      <w:pPr>
+        <w:pStyle w:val="Heading3"/>
+        <w:ind w:firstLine="720"/>
+        <w:rPr>
+          <w:rFonts w:ascii="Times New Roman" w:hAnsi="Times New Roman" w:cs="Times New Roman"/>
+        </w:rPr>
       </w:pPr>
       <w:r>
-        <w:lastRenderedPageBreak/>
-        <w:t>Ask and take</w:t>
+        <w:rPr>
+          <w:rFonts w:ascii="Times New Roman" w:hAnsi="Times New Roman" w:cs="Times New Roman"/>
+        </w:rPr>
+        <w:t xml:space="preserve">2.4 </w:t>
+      </w:r>
+      <w:r>
+        <w:rPr>
+          <w:rFonts w:ascii="Times New Roman" w:hAnsi="Times New Roman" w:cs="Times New Roman"/>
+          <w:sz w:val="26"/>
+          <w:szCs w:val="26"/>
+        </w:rPr>
+        <w:t>Pick items game screen</w:t>
       </w:r>
     </w:p>
     <w:p>
@@ -9239,21 +9594,63 @@
           <w:ilvl w:val="0"/>
           <w:numId w:val="1"/>
         </w:numPr>
+        <w:rPr>
+          <w:rFonts w:ascii="Times New Roman" w:hAnsi="Times New Roman" w:cs="Times New Roman"/>
+          <w:sz w:val="28"/>
+          <w:szCs w:val="28"/>
+        </w:rPr>
       </w:pPr>
       <w:r>
+        <w:rPr>
+          <w:rFonts w:ascii="Times New Roman" w:hAnsi="Times New Roman" w:cs="Times New Roman"/>
+          <w:sz w:val="28"/>
+          <w:szCs w:val="28"/>
+        </w:rPr>
+        <w:t xml:space="preserve">Speaking game </w:t>
+      </w:r>
+    </w:p>
+    <w:p>
+      <w:pPr>
+        <w:pStyle w:val="Heading3"/>
+        <w:ind w:firstLine="720"/>
+        <w:rPr>
+          <w:rFonts w:ascii="Times New Roman" w:hAnsi="Times New Roman" w:cs="Times New Roman"/>
+        </w:rPr>
+      </w:pPr>
+      <w:r>
+        <w:rPr>
+          <w:rFonts w:ascii="Times New Roman" w:hAnsi="Times New Roman" w:cs="Times New Roman"/>
+        </w:rPr>
+        <w:t xml:space="preserve">3.1 </w:t>
+      </w:r>
+      <w:r>
+        <w:rPr>
+          <w:rFonts w:ascii="Times New Roman" w:hAnsi="Times New Roman" w:cs="Times New Roman"/>
+          <w:sz w:val="26"/>
+          <w:szCs w:val="26"/>
+        </w:rPr>
         <w:t>Speaking game screen</w:t>
       </w:r>
     </w:p>
     <w:p>
+      <w:pPr>
+        <w:rPr>
+          <w:rFonts w:ascii="Times New Roman" w:hAnsi="Times New Roman" w:cs="Times New Roman"/>
+        </w:rPr>
+      </w:pPr>
       <w:r>
+        <w:rPr>
+          <w:rFonts w:ascii="Times New Roman" w:hAnsi="Times New Roman" w:cs="Times New Roman"/>
+        </w:rPr>
         <w:t xml:space="preserve">                                               </w:t>
       </w:r>
       <w:r>
         <w:rPr>
+          <w:rFonts w:ascii="Times New Roman" w:hAnsi="Times New Roman" w:cs="Times New Roman"/>
           <w:noProof/>
         </w:rPr>
         <w:drawing>
-          <wp:inline distT="0" distB="0" distL="0" distR="0">
+          <wp:inline distT="0" distB="0" distL="0" distR="0" wp14:anchorId="47ABA623" wp14:editId="1F117970">
             <wp:extent cx="2714625" cy="5486400"/>
             <wp:effectExtent l="0" t="0" r="9525" b="0"/>
             <wp:docPr id="7" name="Picture 7" descr="C:\Users\Tam\Desktop\a\a\6.png"/>
@@ -9302,7 +9699,13 @@
         </w:drawing>
       </w:r>
     </w:p>
-    <w:p/>
+    <w:p>
+      <w:pPr>
+        <w:rPr>
+          <w:rFonts w:ascii="Times New Roman" w:hAnsi="Times New Roman" w:cs="Times New Roman"/>
+        </w:rPr>
+      </w:pPr>
+    </w:p>
     <w:tbl>
       <w:tblPr>
         <w:tblStyle w:val="MediumShading1-Accent4"/>
@@ -9387,6 +9790,7 @@
                 <w:sz w:val="24"/>
                 <w:szCs w:val="24"/>
               </w:rPr>
+              <w:lastRenderedPageBreak/>
               <w:t>No.</w:t>
             </w:r>
           </w:p>
@@ -9994,8 +10398,20 @@
         </w:tc>
       </w:tr>
     </w:tbl>
-    <w:p/>
-    <w:p/>
+    <w:p>
+      <w:pPr>
+        <w:rPr>
+          <w:rFonts w:ascii="Times New Roman" w:hAnsi="Times New Roman" w:cs="Times New Roman"/>
+        </w:rPr>
+      </w:pPr>
+    </w:p>
+    <w:p>
+      <w:pPr>
+        <w:rPr>
+          <w:rFonts w:ascii="Times New Roman" w:hAnsi="Times New Roman" w:cs="Times New Roman"/>
+        </w:rPr>
+      </w:pPr>
+    </w:p>
     <w:tbl>
       <w:tblPr>
         <w:tblStyle w:val="MediumShading1-Accent4"/>
@@ -10528,15 +10944,7 @@
                 <w:sz w:val="24"/>
                 <w:szCs w:val="24"/>
               </w:rPr>
-              <w:t xml:space="preserve">Show </w:t>
-            </w:r>
-            <w:r>
-              <w:rPr>
-                <w:rFonts w:ascii="Times New Roman" w:hAnsi="Times New Roman" w:cs="Times New Roman"/>
-                <w:sz w:val="24"/>
-                <w:szCs w:val="24"/>
-              </w:rPr>
-              <w:t>Speech Recognition</w:t>
+              <w:t>Show Speech Recognition</w:t>
             </w:r>
           </w:p>
         </w:tc>
@@ -10695,7 +11103,7 @@
       <w:pPr>
         <w:pStyle w:val="Heading2"/>
         <w:rPr>
-          <w:rFonts w:asciiTheme="minorHAnsi" w:eastAsiaTheme="minorHAnsi" w:hAnsiTheme="minorHAnsi" w:cstheme="minorBidi"/>
+          <w:rFonts w:ascii="Times New Roman" w:eastAsiaTheme="minorHAnsi" w:hAnsi="Times New Roman" w:cs="Times New Roman"/>
           <w:b w:val="0"/>
           <w:bCs w:val="0"/>
           <w:color w:val="auto"/>
@@ -10711,22 +11119,71 @@
           <w:ilvl w:val="0"/>
           <w:numId w:val="1"/>
         </w:numPr>
+        <w:rPr>
+          <w:rFonts w:ascii="Times New Roman" w:hAnsi="Times New Roman" w:cs="Times New Roman"/>
+          <w:sz w:val="28"/>
+          <w:szCs w:val="28"/>
+        </w:rPr>
       </w:pPr>
       <w:r>
+        <w:rPr>
+          <w:rFonts w:ascii="Times New Roman" w:hAnsi="Times New Roman" w:cs="Times New Roman"/>
+          <w:sz w:val="28"/>
+          <w:szCs w:val="28"/>
+        </w:rPr>
+        <w:t>Writing game</w:t>
+      </w:r>
+    </w:p>
+    <w:p>
+      <w:pPr>
+        <w:pStyle w:val="Heading3"/>
+        <w:ind w:firstLine="720"/>
+        <w:rPr>
+          <w:rFonts w:ascii="Times New Roman" w:hAnsi="Times New Roman" w:cs="Times New Roman"/>
+        </w:rPr>
+      </w:pPr>
+      <w:r>
+        <w:rPr>
+          <w:rFonts w:ascii="Times New Roman" w:hAnsi="Times New Roman" w:cs="Times New Roman"/>
+        </w:rPr>
+        <w:t xml:space="preserve">4.1 </w:t>
+      </w:r>
+      <w:r>
+        <w:rPr>
+          <w:rFonts w:ascii="Times New Roman" w:hAnsi="Times New Roman" w:cs="Times New Roman"/>
+          <w:sz w:val="26"/>
+          <w:szCs w:val="26"/>
+        </w:rPr>
         <w:t>Writing menu game screen</w:t>
       </w:r>
     </w:p>
-    <w:p/>
     <w:p>
+      <w:pPr>
+        <w:rPr>
+          <w:rFonts w:ascii="Times New Roman" w:hAnsi="Times New Roman" w:cs="Times New Roman"/>
+        </w:rPr>
+      </w:pPr>
+    </w:p>
+    <w:p>
+      <w:pPr>
+        <w:rPr>
+          <w:rFonts w:ascii="Times New Roman" w:hAnsi="Times New Roman" w:cs="Times New Roman"/>
+        </w:rPr>
+      </w:pPr>
       <w:r>
+        <w:rPr>
+          <w:rFonts w:ascii="Times New Roman" w:hAnsi="Times New Roman" w:cs="Times New Roman"/>
+        </w:rPr>
+        <w:lastRenderedPageBreak/>
         <w:t xml:space="preserve">                                            </w:t>
       </w:r>
       <w:r>
         <w:rPr>
+          <w:rFonts w:ascii="Times New Roman" w:hAnsi="Times New Roman" w:cs="Times New Roman"/>
           <w:noProof/>
         </w:rPr>
         <w:drawing>
-          <wp:inline distT="0" distB="0" distL="0" distR="0">
+          <wp:inline distT="0" distB="0" distL="0" distR="0" wp14:anchorId="7C6C86AA" wp14:editId="6A7724D0">
             <wp:extent cx="2733675" cy="5476875"/>
             <wp:effectExtent l="0" t="0" r="9525" b="9525"/>
             <wp:docPr id="8" name="Picture 8" descr="C:\Users\Tam\Desktop\a\a\7.png"/>
@@ -10775,7 +11232,13 @@
         </w:drawing>
       </w:r>
     </w:p>
-    <w:p/>
+    <w:p>
+      <w:pPr>
+        <w:rPr>
+          <w:rFonts w:ascii="Times New Roman" w:hAnsi="Times New Roman" w:cs="Times New Roman"/>
+        </w:rPr>
+      </w:pPr>
+    </w:p>
     <w:tbl>
       <w:tblPr>
         <w:tblStyle w:val="MediumShading1-Accent4"/>
@@ -11700,47 +12163,79 @@
         </w:tc>
       </w:tr>
     </w:tbl>
-    <w:p/>
     <w:p>
       <w:pPr>
-        <w:pStyle w:val="Heading2"/>
-        <w:numPr>
-          <w:ilvl w:val="0"/>
-          <w:numId w:val="1"/>
-        </w:numPr>
+        <w:pStyle w:val="Heading3"/>
+        <w:ind w:firstLine="720"/>
+        <w:rPr>
+          <w:rFonts w:ascii="Times New Roman" w:hAnsi="Times New Roman" w:cs="Times New Roman"/>
+        </w:rPr>
       </w:pPr>
       <w:r>
+        <w:rPr>
+          <w:rFonts w:ascii="Times New Roman" w:hAnsi="Times New Roman" w:cs="Times New Roman"/>
+        </w:rPr>
         <w:lastRenderedPageBreak/>
-        <w:t>A</w:t>
+        <w:t xml:space="preserve">4.2 </w:t>
+      </w:r>
+      <w:r>
+        <w:rPr>
+          <w:rFonts w:ascii="Times New Roman" w:hAnsi="Times New Roman" w:cs="Times New Roman"/>
+          <w:sz w:val="26"/>
+          <w:szCs w:val="26"/>
+        </w:rPr>
+        <w:t>Queue game screen</w:t>
       </w:r>
     </w:p>
     <w:p>
       <w:pPr>
-        <w:pStyle w:val="Heading2"/>
-        <w:numPr>
-          <w:ilvl w:val="0"/>
-          <w:numId w:val="1"/>
-        </w:numPr>
+        <w:rPr>
+          <w:rFonts w:ascii="Times New Roman" w:hAnsi="Times New Roman" w:cs="Times New Roman"/>
+        </w:rPr>
+      </w:pPr>
+    </w:p>
+    <w:p>
+      <w:pPr>
+        <w:pStyle w:val="Heading3"/>
+        <w:ind w:firstLine="720"/>
+        <w:rPr>
+          <w:rFonts w:ascii="Times New Roman" w:hAnsi="Times New Roman" w:cs="Times New Roman"/>
+        </w:rPr>
       </w:pPr>
       <w:r>
-        <w:t>Arrange</w:t>
+        <w:rPr>
+          <w:rFonts w:ascii="Times New Roman" w:hAnsi="Times New Roman" w:cs="Times New Roman"/>
+        </w:rPr>
+        <w:t xml:space="preserve">4.3 </w:t>
       </w:r>
       <w:r>
-        <w:t xml:space="preserve"> word game screen</w:t>
+        <w:rPr>
+          <w:rFonts w:ascii="Times New Roman" w:hAnsi="Times New Roman" w:cs="Times New Roman"/>
+          <w:sz w:val="26"/>
+          <w:szCs w:val="26"/>
+        </w:rPr>
+        <w:t>Arrange game screen</w:t>
       </w:r>
-      <w:bookmarkStart w:id="4" w:name="_GoBack"/>
-      <w:bookmarkEnd w:id="4"/>
     </w:p>
     <w:p>
+      <w:pPr>
+        <w:rPr>
+          <w:rFonts w:ascii="Times New Roman" w:hAnsi="Times New Roman" w:cs="Times New Roman"/>
+        </w:rPr>
+      </w:pPr>
       <w:r>
+        <w:rPr>
+          <w:rFonts w:ascii="Times New Roman" w:hAnsi="Times New Roman" w:cs="Times New Roman"/>
+        </w:rPr>
         <w:t xml:space="preserve">                                                   </w:t>
       </w:r>
       <w:r>
         <w:rPr>
+          <w:rFonts w:ascii="Times New Roman" w:hAnsi="Times New Roman" w:cs="Times New Roman"/>
           <w:noProof/>
         </w:rPr>
         <w:drawing>
-          <wp:inline distT="0" distB="0" distL="0" distR="0">
+          <wp:inline distT="0" distB="0" distL="0" distR="0" wp14:anchorId="77CC1F8B" wp14:editId="6CE30B7C">
             <wp:extent cx="2695575" cy="5514975"/>
             <wp:effectExtent l="0" t="0" r="9525" b="9525"/>
             <wp:docPr id="9" name="Picture 9" descr="C:\Users\Tam\Desktop\a\a\8.png"/>
@@ -11789,9 +12284,27 @@
         </w:drawing>
       </w:r>
     </w:p>
-    <w:p/>
-    <w:p/>
-    <w:p/>
+    <w:p>
+      <w:pPr>
+        <w:rPr>
+          <w:rFonts w:ascii="Times New Roman" w:hAnsi="Times New Roman" w:cs="Times New Roman"/>
+        </w:rPr>
+      </w:pPr>
+    </w:p>
+    <w:p>
+      <w:pPr>
+        <w:rPr>
+          <w:rFonts w:ascii="Times New Roman" w:hAnsi="Times New Roman" w:cs="Times New Roman"/>
+        </w:rPr>
+      </w:pPr>
+    </w:p>
+    <w:p>
+      <w:pPr>
+        <w:rPr>
+          <w:rFonts w:ascii="Times New Roman" w:hAnsi="Times New Roman" w:cs="Times New Roman"/>
+        </w:rPr>
+      </w:pPr>
+    </w:p>
     <w:tbl>
       <w:tblPr>
         <w:tblStyle w:val="MediumShading1-Accent4"/>
@@ -12315,6 +12828,7 @@
                 <w:sz w:val="24"/>
                 <w:szCs w:val="24"/>
               </w:rPr>
+              <w:lastRenderedPageBreak/>
               <w:t>5</w:t>
             </w:r>
           </w:p>
@@ -12369,16 +12883,7 @@
                 <w:sz w:val="24"/>
                 <w:szCs w:val="24"/>
               </w:rPr>
-              <w:t xml:space="preserve">Show word </w:t>
-            </w:r>
-            <w:r>
-              <w:rPr>
-                <w:rFonts w:ascii="Times New Roman" w:hAnsi="Times New Roman" w:cs="Times New Roman"/>
-                <w:sz w:val="24"/>
-                <w:szCs w:val="24"/>
-              </w:rPr>
-              <w:lastRenderedPageBreak/>
-              <w:t>has been chosen</w:t>
+              <w:t>Show word has been chosen</w:t>
             </w:r>
           </w:p>
         </w:tc>
@@ -12404,7 +12909,6 @@
                 <w:sz w:val="24"/>
                 <w:szCs w:val="24"/>
               </w:rPr>
-              <w:lastRenderedPageBreak/>
               <w:t>No</w:t>
             </w:r>
           </w:p>
@@ -12519,7 +13023,6 @@
                 <w:sz w:val="24"/>
                 <w:szCs w:val="24"/>
               </w:rPr>
-              <w:lastRenderedPageBreak/>
               <w:t>6</w:t>
             </w:r>
           </w:p>
@@ -12688,7 +13191,13 @@
         </w:tc>
       </w:tr>
     </w:tbl>
-    <w:p/>
+    <w:p>
+      <w:pPr>
+        <w:rPr>
+          <w:rFonts w:ascii="Times New Roman" w:hAnsi="Times New Roman" w:cs="Times New Roman"/>
+        </w:rPr>
+      </w:pPr>
+    </w:p>
     <w:tbl>
       <w:tblPr>
         <w:tblStyle w:val="MediumShading1-Accent4"/>
@@ -13386,29 +13895,56 @@
         </w:tc>
       </w:tr>
     </w:tbl>
-    <w:p/>
     <w:p>
       <w:pPr>
-        <w:pStyle w:val="Heading2"/>
-        <w:numPr>
-          <w:ilvl w:val="0"/>
-          <w:numId w:val="1"/>
-        </w:numPr>
+        <w:rPr>
+          <w:rFonts w:ascii="Times New Roman" w:hAnsi="Times New Roman" w:cs="Times New Roman"/>
+        </w:rPr>
+      </w:pPr>
+    </w:p>
+    <w:p>
+      <w:pPr>
+        <w:pStyle w:val="Heading3"/>
+        <w:ind w:firstLine="720"/>
+        <w:rPr>
+          <w:rFonts w:ascii="Times New Roman" w:hAnsi="Times New Roman" w:cs="Times New Roman"/>
+        </w:rPr>
       </w:pPr>
       <w:r>
+        <w:rPr>
+          <w:rFonts w:ascii="Times New Roman" w:hAnsi="Times New Roman" w:cs="Times New Roman"/>
+        </w:rPr>
+        <w:lastRenderedPageBreak/>
+        <w:t xml:space="preserve">4.4 </w:t>
+      </w:r>
+      <w:r>
+        <w:rPr>
+          <w:rFonts w:ascii="Times New Roman" w:hAnsi="Times New Roman" w:cs="Times New Roman"/>
+          <w:sz w:val="26"/>
+          <w:szCs w:val="26"/>
+        </w:rPr>
         <w:t>Missing word game screen</w:t>
       </w:r>
     </w:p>
     <w:p>
+      <w:pPr>
+        <w:rPr>
+          <w:rFonts w:ascii="Times New Roman" w:hAnsi="Times New Roman" w:cs="Times New Roman"/>
+        </w:rPr>
+      </w:pPr>
       <w:r>
+        <w:rPr>
+          <w:rFonts w:ascii="Times New Roman" w:hAnsi="Times New Roman" w:cs="Times New Roman"/>
+        </w:rPr>
         <w:t xml:space="preserve">                                                </w:t>
       </w:r>
       <w:r>
         <w:rPr>
+          <w:rFonts w:ascii="Times New Roman" w:hAnsi="Times New Roman" w:cs="Times New Roman"/>
           <w:noProof/>
         </w:rPr>
         <w:drawing>
-          <wp:inline distT="0" distB="0" distL="0" distR="0">
+          <wp:inline distT="0" distB="0" distL="0" distR="0" wp14:anchorId="5D3C74C7" wp14:editId="7358E350">
             <wp:extent cx="2733675" cy="5514975"/>
             <wp:effectExtent l="0" t="0" r="9525" b="9525"/>
             <wp:docPr id="10" name="Picture 10" descr="C:\Users\Tam\Desktop\a\a\9.png"/>
@@ -13457,7 +13993,13 @@
         </w:drawing>
       </w:r>
     </w:p>
-    <w:p/>
+    <w:p>
+      <w:pPr>
+        <w:rPr>
+          <w:rFonts w:ascii="Times New Roman" w:hAnsi="Times New Roman" w:cs="Times New Roman"/>
+        </w:rPr>
+      </w:pPr>
+    </w:p>
     <w:tbl>
       <w:tblPr>
         <w:tblStyle w:val="MediumShading1-Accent4"/>
@@ -14343,8 +14885,20 @@
         </w:tc>
       </w:tr>
     </w:tbl>
-    <w:p/>
-    <w:p/>
+    <w:p>
+      <w:pPr>
+        <w:rPr>
+          <w:rFonts w:ascii="Times New Roman" w:hAnsi="Times New Roman" w:cs="Times New Roman"/>
+        </w:rPr>
+      </w:pPr>
+    </w:p>
+    <w:p>
+      <w:pPr>
+        <w:rPr>
+          <w:rFonts w:ascii="Times New Roman" w:hAnsi="Times New Roman" w:cs="Times New Roman"/>
+        </w:rPr>
+      </w:pPr>
+    </w:p>
     <w:tbl>
       <w:tblPr>
         <w:tblStyle w:val="MediumShading1-Accent4"/>
@@ -14397,6 +14951,7 @@
                 <w:sz w:val="24"/>
                 <w:szCs w:val="24"/>
               </w:rPr>
+              <w:lastRenderedPageBreak/>
               <w:t>Button/</w:t>
             </w:r>
             <w:proofErr w:type="spellStart"/>
@@ -15048,7 +15603,41 @@
         </w:tc>
       </w:tr>
     </w:tbl>
-    <w:p/>
+    <w:p>
+      <w:pPr>
+        <w:rPr>
+          <w:rFonts w:ascii="Times New Roman" w:hAnsi="Times New Roman" w:cs="Times New Roman"/>
+        </w:rPr>
+      </w:pPr>
+    </w:p>
+    <w:p>
+      <w:pPr>
+        <w:rPr>
+          <w:rFonts w:ascii="Times New Roman" w:hAnsi="Times New Roman" w:cs="Times New Roman"/>
+        </w:rPr>
+      </w:pPr>
+    </w:p>
+    <w:p>
+      <w:pPr>
+        <w:rPr>
+          <w:rFonts w:ascii="Times New Roman" w:hAnsi="Times New Roman" w:cs="Times New Roman"/>
+        </w:rPr>
+      </w:pPr>
+    </w:p>
+    <w:p>
+      <w:pPr>
+        <w:rPr>
+          <w:rFonts w:ascii="Times New Roman" w:hAnsi="Times New Roman" w:cs="Times New Roman"/>
+        </w:rPr>
+      </w:pPr>
+    </w:p>
+    <w:p>
+      <w:pPr>
+        <w:rPr>
+          <w:rFonts w:ascii="Times New Roman" w:hAnsi="Times New Roman" w:cs="Times New Roman"/>
+        </w:rPr>
+      </w:pPr>
+    </w:p>
     <w:p>
       <w:pPr>
         <w:pStyle w:val="Heading2"/>
@@ -15056,22 +15645,64 @@
           <w:ilvl w:val="0"/>
           <w:numId w:val="1"/>
         </w:numPr>
+        <w:rPr>
+          <w:rFonts w:ascii="Times New Roman" w:hAnsi="Times New Roman" w:cs="Times New Roman"/>
+          <w:sz w:val="28"/>
+          <w:szCs w:val="28"/>
+        </w:rPr>
       </w:pPr>
       <w:r>
+        <w:rPr>
+          <w:rFonts w:ascii="Times New Roman" w:hAnsi="Times New Roman" w:cs="Times New Roman"/>
+          <w:sz w:val="28"/>
+          <w:szCs w:val="28"/>
+        </w:rPr>
         <w:lastRenderedPageBreak/>
+        <w:t>Vocabulary game</w:t>
+      </w:r>
+    </w:p>
+    <w:p>
+      <w:pPr>
+        <w:pStyle w:val="Heading3"/>
+        <w:ind w:firstLine="720"/>
+        <w:rPr>
+          <w:rFonts w:ascii="Times New Roman" w:hAnsi="Times New Roman" w:cs="Times New Roman"/>
+        </w:rPr>
+      </w:pPr>
+      <w:r>
+        <w:rPr>
+          <w:rFonts w:ascii="Times New Roman" w:hAnsi="Times New Roman" w:cs="Times New Roman"/>
+        </w:rPr>
+        <w:t xml:space="preserve">5.1 </w:t>
+      </w:r>
+      <w:r>
+        <w:rPr>
+          <w:rFonts w:ascii="Times New Roman" w:hAnsi="Times New Roman" w:cs="Times New Roman"/>
+          <w:sz w:val="26"/>
+          <w:szCs w:val="26"/>
+        </w:rPr>
         <w:t>Vocabulary game screen</w:t>
       </w:r>
     </w:p>
     <w:p>
+      <w:pPr>
+        <w:rPr>
+          <w:rFonts w:ascii="Times New Roman" w:hAnsi="Times New Roman" w:cs="Times New Roman"/>
+        </w:rPr>
+      </w:pPr>
       <w:r>
+        <w:rPr>
+          <w:rFonts w:ascii="Times New Roman" w:hAnsi="Times New Roman" w:cs="Times New Roman"/>
+        </w:rPr>
         <w:t xml:space="preserve">                                                      </w:t>
       </w:r>
       <w:r>
         <w:rPr>
+          <w:rFonts w:ascii="Times New Roman" w:hAnsi="Times New Roman" w:cs="Times New Roman"/>
           <w:noProof/>
         </w:rPr>
         <w:drawing>
-          <wp:inline distT="0" distB="0" distL="0" distR="0">
+          <wp:inline distT="0" distB="0" distL="0" distR="0" wp14:anchorId="341558EB" wp14:editId="3200F5BB">
             <wp:extent cx="2724150" cy="5486400"/>
             <wp:effectExtent l="0" t="0" r="0" b="0"/>
             <wp:docPr id="11" name="Picture 11" descr="C:\Users\Tam\Desktop\a\a\10.png"/>
@@ -15670,15 +16301,7 @@
                 <w:sz w:val="24"/>
                 <w:szCs w:val="24"/>
               </w:rPr>
-              <w:t>Answer</w:t>
-            </w:r>
-            <w:r>
-              <w:rPr>
-                <w:rFonts w:ascii="Times New Roman" w:hAnsi="Times New Roman" w:cs="Times New Roman"/>
-                <w:sz w:val="24"/>
-                <w:szCs w:val="24"/>
-              </w:rPr>
-              <w:t>1</w:t>
+              <w:t>Answer1</w:t>
             </w:r>
           </w:p>
         </w:tc>
@@ -16287,7 +16910,16 @@
                 <w:sz w:val="24"/>
                 <w:szCs w:val="24"/>
               </w:rPr>
-              <w:t>Suggest answer 4</w:t>
+              <w:t xml:space="preserve">Suggest </w:t>
+            </w:r>
+            <w:r>
+              <w:rPr>
+                <w:rFonts w:ascii="Times New Roman" w:hAnsi="Times New Roman" w:cs="Times New Roman"/>
+                <w:sz w:val="24"/>
+                <w:szCs w:val="24"/>
+              </w:rPr>
+              <w:lastRenderedPageBreak/>
+              <w:t>answer 4</w:t>
             </w:r>
           </w:p>
         </w:tc>
@@ -16313,6 +16945,7 @@
                 <w:sz w:val="24"/>
                 <w:szCs w:val="24"/>
               </w:rPr>
+              <w:lastRenderedPageBreak/>
               <w:t>No</w:t>
             </w:r>
           </w:p>
@@ -16401,9 +17034,27 @@
         </w:tc>
       </w:tr>
     </w:tbl>
-    <w:p/>
-    <w:p/>
-    <w:p/>
+    <w:p>
+      <w:pPr>
+        <w:rPr>
+          <w:rFonts w:ascii="Times New Roman" w:hAnsi="Times New Roman" w:cs="Times New Roman"/>
+        </w:rPr>
+      </w:pPr>
+    </w:p>
+    <w:p>
+      <w:pPr>
+        <w:rPr>
+          <w:rFonts w:ascii="Times New Roman" w:hAnsi="Times New Roman" w:cs="Times New Roman"/>
+        </w:rPr>
+      </w:pPr>
+    </w:p>
+    <w:p>
+      <w:pPr>
+        <w:rPr>
+          <w:rFonts w:ascii="Times New Roman" w:hAnsi="Times New Roman" w:cs="Times New Roman"/>
+        </w:rPr>
+      </w:pPr>
+    </w:p>
     <w:tbl>
       <w:tblPr>
         <w:tblStyle w:val="MediumShading1-Accent4"/>
@@ -16950,7 +17601,1300 @@
         </w:tc>
       </w:tr>
     </w:tbl>
-    <w:p/>
+    <w:p>
+      <w:pPr>
+        <w:rPr>
+          <w:rFonts w:ascii="Times New Roman" w:hAnsi="Times New Roman" w:cs="Times New Roman"/>
+        </w:rPr>
+      </w:pPr>
+    </w:p>
+    <w:p>
+      <w:pPr>
+        <w:rPr>
+          <w:rFonts w:ascii="Times New Roman" w:hAnsi="Times New Roman" w:cs="Times New Roman"/>
+        </w:rPr>
+      </w:pPr>
+    </w:p>
+    <w:p>
+      <w:pPr>
+        <w:pStyle w:val="Heading1"/>
+        <w:ind w:left="570"/>
+        <w:rPr>
+          <w:rFonts w:ascii="Times New Roman" w:eastAsiaTheme="minorHAnsi" w:hAnsi="Times New Roman" w:cs="Times New Roman"/>
+          <w:b w:val="0"/>
+          <w:bCs w:val="0"/>
+          <w:color w:val="auto"/>
+          <w:sz w:val="22"/>
+          <w:szCs w:val="22"/>
+        </w:rPr>
+      </w:pPr>
+    </w:p>
+    <w:p>
+      <w:pPr>
+        <w:pStyle w:val="Heading1"/>
+        <w:ind w:left="570"/>
+        <w:rPr>
+          <w:rFonts w:ascii="Times New Roman" w:eastAsiaTheme="minorHAnsi" w:hAnsi="Times New Roman" w:cs="Times New Roman"/>
+          <w:b w:val="0"/>
+          <w:bCs w:val="0"/>
+          <w:color w:val="auto"/>
+          <w:sz w:val="22"/>
+          <w:szCs w:val="22"/>
+        </w:rPr>
+      </w:pPr>
+    </w:p>
+    <w:p>
+      <w:pPr>
+        <w:pStyle w:val="Heading1"/>
+        <w:ind w:left="570"/>
+        <w:rPr>
+          <w:rFonts w:ascii="Times New Roman" w:hAnsi="Times New Roman" w:cs="Times New Roman"/>
+          <w:sz w:val="44"/>
+          <w:szCs w:val="44"/>
+        </w:rPr>
+      </w:pPr>
+      <w:r>
+        <w:rPr>
+          <w:rFonts w:ascii="Times New Roman" w:hAnsi="Times New Roman" w:cs="Times New Roman"/>
+          <w:sz w:val="44"/>
+          <w:szCs w:val="44"/>
+        </w:rPr>
+        <w:t>V.  Algorithm design</w:t>
+      </w:r>
+    </w:p>
+    <w:p>
+      <w:pPr>
+        <w:pStyle w:val="Heading2"/>
+        <w:ind w:left="570" w:firstLine="150"/>
+        <w:rPr>
+          <w:rFonts w:ascii="Times New Roman" w:hAnsi="Times New Roman" w:cs="Times New Roman"/>
+        </w:rPr>
+      </w:pPr>
+      <w:r>
+        <w:rPr>
+          <w:rFonts w:ascii="Times New Roman" w:hAnsi="Times New Roman" w:cs="Times New Roman"/>
+        </w:rPr>
+        <w:t xml:space="preserve">5.2 </w:t>
+      </w:r>
+      <w:r>
+        <w:rPr>
+          <w:rFonts w:ascii="Times New Roman" w:hAnsi="Times New Roman" w:cs="Times New Roman"/>
+          <w:sz w:val="28"/>
+          <w:szCs w:val="28"/>
+        </w:rPr>
+        <w:t>Lis</w:t>
+      </w:r>
+      <w:r>
+        <w:rPr>
+          <w:rFonts w:ascii="Times New Roman" w:hAnsi="Times New Roman" w:cs="Times New Roman"/>
+          <w:sz w:val="28"/>
+          <w:szCs w:val="28"/>
+        </w:rPr>
+        <w:t>tening game</w:t>
+      </w:r>
+    </w:p>
+    <w:p>
+      <w:pPr>
+        <w:pStyle w:val="Heading3"/>
+        <w:ind w:left="720" w:firstLine="720"/>
+        <w:rPr>
+          <w:rFonts w:ascii="Times New Roman" w:hAnsi="Times New Roman" w:cs="Times New Roman"/>
+          <w:sz w:val="24"/>
+          <w:szCs w:val="24"/>
+        </w:rPr>
+      </w:pPr>
+      <w:r>
+        <w:rPr>
+          <w:rFonts w:ascii="Times New Roman" w:hAnsi="Times New Roman" w:cs="Times New Roman"/>
+          <w:sz w:val="24"/>
+          <w:szCs w:val="24"/>
+        </w:rPr>
+        <w:t xml:space="preserve">5.2.1 </w:t>
+      </w:r>
+      <w:r>
+        <w:rPr>
+          <w:rFonts w:ascii="Times New Roman" w:hAnsi="Times New Roman" w:cs="Times New Roman"/>
+          <w:sz w:val="26"/>
+          <w:szCs w:val="26"/>
+        </w:rPr>
+        <w:t>New word game</w:t>
+      </w:r>
+    </w:p>
+    <w:p>
+      <w:pPr>
+        <w:pStyle w:val="ListParagraph"/>
+        <w:numPr>
+          <w:ilvl w:val="0"/>
+          <w:numId w:val="4"/>
+        </w:numPr>
+        <w:rPr>
+          <w:rFonts w:ascii="Times New Roman" w:hAnsi="Times New Roman" w:cs="Times New Roman"/>
+        </w:rPr>
+      </w:pPr>
+      <w:r>
+        <w:rPr>
+          <w:rFonts w:ascii="Times New Roman" w:hAnsi="Times New Roman" w:cs="Times New Roman"/>
+        </w:rPr>
+        <w:t>There are 2 array list:</w:t>
+      </w:r>
+    </w:p>
+    <w:p>
+      <w:pPr>
+        <w:rPr>
+          <w:rFonts w:ascii="Times New Roman" w:hAnsi="Times New Roman" w:cs="Times New Roman"/>
+        </w:rPr>
+      </w:pPr>
+      <w:r>
+        <w:rPr>
+          <w:rFonts w:ascii="Times New Roman" w:hAnsi="Times New Roman" w:cs="Times New Roman"/>
+          <w:noProof/>
+        </w:rPr>
+        <w:drawing>
+          <wp:inline distT="0" distB="0" distL="0" distR="0" wp14:anchorId="69DFCFE9" wp14:editId="4A381AB3">
+            <wp:extent cx="4972744" cy="2314898"/>
+            <wp:effectExtent l="0" t="0" r="0" b="9525"/>
+            <wp:docPr id="29" name="Picture 29"/>
+            <wp:cNvGraphicFramePr>
+              <a:graphicFrameLocks xmlns:a="http://schemas.openxmlformats.org/drawingml/2006/main" noChangeAspect="1"/>
+            </wp:cNvGraphicFramePr>
+            <a:graphic xmlns:a="http://schemas.openxmlformats.org/drawingml/2006/main">
+              <a:graphicData uri="http://schemas.openxmlformats.org/drawingml/2006/picture">
+                <pic:pic xmlns:pic="http://schemas.openxmlformats.org/drawingml/2006/picture">
+                  <pic:nvPicPr>
+                    <pic:cNvPr id="0" name="1.PNG"/>
+                    <pic:cNvPicPr/>
+                  </pic:nvPicPr>
+                  <pic:blipFill>
+                    <a:blip r:embed="rId16">
+                      <a:extLst>
+                        <a:ext uri="{28A0092B-C50C-407E-A947-70E740481C1C}">
+                          <a14:useLocalDpi xmlns:a14="http://schemas.microsoft.com/office/drawing/2010/main" val="0"/>
+                        </a:ext>
+                      </a:extLst>
+                    </a:blip>
+                    <a:stretch>
+                      <a:fillRect/>
+                    </a:stretch>
+                  </pic:blipFill>
+                  <pic:spPr>
+                    <a:xfrm>
+                      <a:off x="0" y="0"/>
+                      <a:ext cx="4972744" cy="2314898"/>
+                    </a:xfrm>
+                    <a:prstGeom prst="rect">
+                      <a:avLst/>
+                    </a:prstGeom>
+                  </pic:spPr>
+                </pic:pic>
+              </a:graphicData>
+            </a:graphic>
+          </wp:inline>
+        </w:drawing>
+      </w:r>
+    </w:p>
+    <w:p>
+      <w:pPr>
+        <w:rPr>
+          <w:rFonts w:ascii="Times New Roman" w:hAnsi="Times New Roman" w:cs="Times New Roman"/>
+        </w:rPr>
+      </w:pPr>
+      <w:proofErr w:type="gramStart"/>
+      <w:r>
+        <w:rPr>
+          <w:rFonts w:ascii="Times New Roman" w:hAnsi="Times New Roman" w:cs="Times New Roman"/>
+        </w:rPr>
+        <w:t>Images to save list of image to learn.</w:t>
+      </w:r>
+      <w:proofErr w:type="gramEnd"/>
+    </w:p>
+    <w:p>
+      <w:pPr>
+        <w:rPr>
+          <w:rFonts w:ascii="Times New Roman" w:hAnsi="Times New Roman" w:cs="Times New Roman"/>
+        </w:rPr>
+      </w:pPr>
+      <w:proofErr w:type="gramStart"/>
+      <w:r>
+        <w:rPr>
+          <w:rFonts w:ascii="Times New Roman" w:hAnsi="Times New Roman" w:cs="Times New Roman"/>
+        </w:rPr>
+        <w:t>Sounds to save list of sound to hear.</w:t>
+      </w:r>
+      <w:proofErr w:type="gramEnd"/>
+    </w:p>
+    <w:p>
+      <w:pPr>
+        <w:pStyle w:val="ListParagraph"/>
+        <w:numPr>
+          <w:ilvl w:val="0"/>
+          <w:numId w:val="4"/>
+        </w:numPr>
+        <w:rPr>
+          <w:rFonts w:ascii="Times New Roman" w:hAnsi="Times New Roman" w:cs="Times New Roman"/>
+        </w:rPr>
+      </w:pPr>
+      <w:r>
+        <w:rPr>
+          <w:rFonts w:ascii="Times New Roman" w:hAnsi="Times New Roman" w:cs="Times New Roman"/>
+        </w:rPr>
+        <w:lastRenderedPageBreak/>
+        <w:t>When user click on image, application will check index of this image in list then get the sound and name of this image. After that, application will play the sound and show text respective of this image.</w:t>
+      </w:r>
+    </w:p>
+    <w:p>
+      <w:pPr>
+        <w:pStyle w:val="ListParagraph"/>
+        <w:numPr>
+          <w:ilvl w:val="0"/>
+          <w:numId w:val="4"/>
+        </w:numPr>
+        <w:rPr>
+          <w:rFonts w:ascii="Times New Roman" w:hAnsi="Times New Roman" w:cs="Times New Roman"/>
+        </w:rPr>
+      </w:pPr>
+      <w:r>
+        <w:rPr>
+          <w:rFonts w:ascii="Times New Roman" w:hAnsi="Times New Roman" w:cs="Times New Roman"/>
+        </w:rPr>
+        <w:t xml:space="preserve">Using </w:t>
+      </w:r>
+      <w:proofErr w:type="spellStart"/>
+      <w:r>
+        <w:rPr>
+          <w:rFonts w:ascii="Times New Roman" w:hAnsi="Times New Roman" w:cs="Times New Roman"/>
+        </w:rPr>
+        <w:t>SwipeEventDetected</w:t>
+      </w:r>
+      <w:proofErr w:type="spellEnd"/>
+      <w:r>
+        <w:rPr>
+          <w:rFonts w:ascii="Times New Roman" w:hAnsi="Times New Roman" w:cs="Times New Roman"/>
+        </w:rPr>
+        <w:t xml:space="preserve"> event to load next image.</w:t>
+      </w:r>
+    </w:p>
+    <w:p>
+      <w:pPr>
+        <w:pStyle w:val="Heading3"/>
+        <w:ind w:left="720" w:firstLine="720"/>
+        <w:rPr>
+          <w:rFonts w:ascii="Times New Roman" w:hAnsi="Times New Roman" w:cs="Times New Roman"/>
+          <w:sz w:val="24"/>
+          <w:szCs w:val="24"/>
+        </w:rPr>
+      </w:pPr>
+      <w:r>
+        <w:rPr>
+          <w:rFonts w:ascii="Times New Roman" w:hAnsi="Times New Roman" w:cs="Times New Roman"/>
+          <w:sz w:val="24"/>
+          <w:szCs w:val="24"/>
+        </w:rPr>
+        <w:t xml:space="preserve">5.2.2 </w:t>
+      </w:r>
+      <w:r>
+        <w:rPr>
+          <w:rFonts w:ascii="Times New Roman" w:hAnsi="Times New Roman" w:cs="Times New Roman"/>
+          <w:sz w:val="26"/>
+          <w:szCs w:val="26"/>
+        </w:rPr>
+        <w:t>Multi choice game</w:t>
+      </w:r>
+    </w:p>
+    <w:p>
+      <w:pPr>
+        <w:pStyle w:val="ListParagraph"/>
+        <w:numPr>
+          <w:ilvl w:val="0"/>
+          <w:numId w:val="4"/>
+        </w:numPr>
+        <w:rPr>
+          <w:rFonts w:ascii="Times New Roman" w:hAnsi="Times New Roman" w:cs="Times New Roman"/>
+        </w:rPr>
+      </w:pPr>
+      <w:r>
+        <w:rPr>
+          <w:rFonts w:ascii="Times New Roman" w:hAnsi="Times New Roman" w:cs="Times New Roman"/>
+        </w:rPr>
+        <w:t xml:space="preserve">There are 4 </w:t>
+      </w:r>
+      <w:proofErr w:type="spellStart"/>
+      <w:r>
+        <w:rPr>
+          <w:rFonts w:ascii="Times New Roman" w:hAnsi="Times New Roman" w:cs="Times New Roman"/>
+        </w:rPr>
+        <w:t>imagebutton</w:t>
+      </w:r>
+      <w:proofErr w:type="spellEnd"/>
+      <w:r>
+        <w:rPr>
+          <w:rFonts w:ascii="Times New Roman" w:hAnsi="Times New Roman" w:cs="Times New Roman"/>
+        </w:rPr>
+        <w:t xml:space="preserve"> for answer and 1 default sound in 1 question.</w:t>
+      </w:r>
+    </w:p>
+    <w:p>
+      <w:pPr>
+        <w:pStyle w:val="ListParagraph"/>
+        <w:numPr>
+          <w:ilvl w:val="0"/>
+          <w:numId w:val="4"/>
+        </w:numPr>
+        <w:rPr>
+          <w:rFonts w:ascii="Times New Roman" w:hAnsi="Times New Roman" w:cs="Times New Roman"/>
+        </w:rPr>
+      </w:pPr>
+      <w:r>
+        <w:rPr>
+          <w:rFonts w:ascii="Times New Roman" w:hAnsi="Times New Roman" w:cs="Times New Roman"/>
+        </w:rPr>
+        <w:t>There are 2 array lists Images and Sounds.</w:t>
+      </w:r>
+    </w:p>
+    <w:p>
+      <w:pPr>
+        <w:pStyle w:val="ListParagraph"/>
+        <w:numPr>
+          <w:ilvl w:val="0"/>
+          <w:numId w:val="4"/>
+        </w:numPr>
+        <w:rPr>
+          <w:rFonts w:ascii="Times New Roman" w:hAnsi="Times New Roman" w:cs="Times New Roman"/>
+        </w:rPr>
+      </w:pPr>
+      <w:r>
+        <w:rPr>
+          <w:rFonts w:ascii="Times New Roman" w:hAnsi="Times New Roman" w:cs="Times New Roman"/>
+        </w:rPr>
+        <w:t xml:space="preserve">Default sound will be random in Sounds list and play. Application will notice the index of this sound to check the answer is right or wrong. </w:t>
+      </w:r>
+    </w:p>
+    <w:p>
+      <w:pPr>
+        <w:pStyle w:val="ListParagraph"/>
+        <w:numPr>
+          <w:ilvl w:val="0"/>
+          <w:numId w:val="4"/>
+        </w:numPr>
+        <w:rPr>
+          <w:rFonts w:ascii="Times New Roman" w:hAnsi="Times New Roman" w:cs="Times New Roman"/>
+        </w:rPr>
+      </w:pPr>
+      <w:r>
+        <w:rPr>
+          <w:rFonts w:ascii="Times New Roman" w:hAnsi="Times New Roman" w:cs="Times New Roman"/>
+        </w:rPr>
+        <w:t>One answer image have image index and sound index in list, if this index is equal to random sound index the answer is right else the answer is wrong.</w:t>
+      </w:r>
+    </w:p>
+    <w:p>
+      <w:pPr>
+        <w:pStyle w:val="Heading3"/>
+        <w:ind w:left="720" w:firstLine="720"/>
+        <w:rPr>
+          <w:rFonts w:ascii="Times New Roman" w:hAnsi="Times New Roman" w:cs="Times New Roman"/>
+          <w:sz w:val="24"/>
+          <w:szCs w:val="24"/>
+        </w:rPr>
+      </w:pPr>
+      <w:r>
+        <w:rPr>
+          <w:rFonts w:ascii="Times New Roman" w:hAnsi="Times New Roman" w:cs="Times New Roman"/>
+          <w:sz w:val="24"/>
+          <w:szCs w:val="24"/>
+        </w:rPr>
+        <w:t xml:space="preserve">5.2.3 </w:t>
+      </w:r>
+      <w:r>
+        <w:rPr>
+          <w:rFonts w:ascii="Times New Roman" w:hAnsi="Times New Roman" w:cs="Times New Roman"/>
+          <w:sz w:val="26"/>
+          <w:szCs w:val="26"/>
+        </w:rPr>
+        <w:t>Pick items game</w:t>
+      </w:r>
+    </w:p>
+    <w:p>
+      <w:pPr>
+        <w:pStyle w:val="ListParagraph"/>
+        <w:numPr>
+          <w:ilvl w:val="0"/>
+          <w:numId w:val="4"/>
+        </w:numPr>
+        <w:rPr>
+          <w:rFonts w:ascii="Times New Roman" w:hAnsi="Times New Roman" w:cs="Times New Roman"/>
+        </w:rPr>
+      </w:pPr>
+      <w:r>
+        <w:rPr>
+          <w:rFonts w:ascii="Times New Roman" w:hAnsi="Times New Roman" w:cs="Times New Roman"/>
+        </w:rPr>
+        <w:t xml:space="preserve">There is 2 lists of sound, one for number sound and one for items. The question is combined between one random number and one random item in 2 </w:t>
+      </w:r>
+      <w:proofErr w:type="gramStart"/>
+      <w:r>
+        <w:rPr>
+          <w:rFonts w:ascii="Times New Roman" w:hAnsi="Times New Roman" w:cs="Times New Roman"/>
+        </w:rPr>
+        <w:t>list</w:t>
+      </w:r>
+      <w:proofErr w:type="gramEnd"/>
+      <w:r>
+        <w:rPr>
+          <w:rFonts w:ascii="Times New Roman" w:hAnsi="Times New Roman" w:cs="Times New Roman"/>
+        </w:rPr>
+        <w:t xml:space="preserve"> with index.</w:t>
+      </w:r>
+    </w:p>
+    <w:p>
+      <w:pPr>
+        <w:pStyle w:val="ListParagraph"/>
+        <w:numPr>
+          <w:ilvl w:val="0"/>
+          <w:numId w:val="4"/>
+        </w:numPr>
+        <w:rPr>
+          <w:rFonts w:ascii="Times New Roman" w:hAnsi="Times New Roman" w:cs="Times New Roman"/>
+        </w:rPr>
+      </w:pPr>
+      <w:r>
+        <w:rPr>
+          <w:rFonts w:ascii="Times New Roman" w:hAnsi="Times New Roman" w:cs="Times New Roman"/>
+        </w:rPr>
+        <w:t>Application will check the index of number and items to known right or wrong.</w:t>
+      </w:r>
+    </w:p>
+    <w:p>
+      <w:pPr>
+        <w:pStyle w:val="Heading2"/>
+        <w:ind w:left="1110"/>
+        <w:rPr>
+          <w:rFonts w:ascii="Times New Roman" w:hAnsi="Times New Roman" w:cs="Times New Roman"/>
+        </w:rPr>
+      </w:pPr>
+      <w:r>
+        <w:rPr>
+          <w:rFonts w:ascii="Times New Roman" w:hAnsi="Times New Roman" w:cs="Times New Roman"/>
+        </w:rPr>
+        <w:t xml:space="preserve">5.3 </w:t>
+      </w:r>
+      <w:r>
+        <w:rPr>
+          <w:rFonts w:ascii="Times New Roman" w:hAnsi="Times New Roman" w:cs="Times New Roman"/>
+          <w:sz w:val="28"/>
+          <w:szCs w:val="28"/>
+        </w:rPr>
+        <w:t>Speaking game</w:t>
+      </w:r>
+    </w:p>
+    <w:p>
+      <w:pPr>
+        <w:pStyle w:val="ListParagraph"/>
+        <w:numPr>
+          <w:ilvl w:val="0"/>
+          <w:numId w:val="4"/>
+        </w:numPr>
+        <w:rPr>
+          <w:rFonts w:ascii="Times New Roman" w:hAnsi="Times New Roman" w:cs="Times New Roman"/>
+        </w:rPr>
+      </w:pPr>
+      <w:r>
+        <w:rPr>
+          <w:rFonts w:ascii="Times New Roman" w:hAnsi="Times New Roman" w:cs="Times New Roman"/>
+        </w:rPr>
+        <w:t xml:space="preserve">There are 3 text files for 3 modes are easy, normal and hard mode. When user choose mode of game, the text file respective will load to </w:t>
+      </w:r>
+      <w:proofErr w:type="spellStart"/>
+      <w:r>
+        <w:rPr>
+          <w:rFonts w:ascii="Times New Roman" w:hAnsi="Times New Roman" w:cs="Times New Roman"/>
+        </w:rPr>
+        <w:t>strArr</w:t>
+      </w:r>
+      <w:proofErr w:type="spellEnd"/>
+      <w:r>
+        <w:rPr>
+          <w:rFonts w:ascii="Times New Roman" w:hAnsi="Times New Roman" w:cs="Times New Roman"/>
+        </w:rPr>
+        <w:t xml:space="preserve"> list to save word. </w:t>
+      </w:r>
+      <w:proofErr w:type="spellStart"/>
+      <w:r>
+        <w:rPr>
+          <w:rFonts w:ascii="Times New Roman" w:hAnsi="Times New Roman" w:cs="Times New Roman"/>
+        </w:rPr>
+        <w:t>FlagArr</w:t>
+      </w:r>
+      <w:proofErr w:type="spellEnd"/>
+      <w:r>
+        <w:rPr>
+          <w:rFonts w:ascii="Times New Roman" w:hAnsi="Times New Roman" w:cs="Times New Roman"/>
+        </w:rPr>
+        <w:t xml:space="preserve"> list is to check the </w:t>
+      </w:r>
+      <w:proofErr w:type="gramStart"/>
+      <w:r>
+        <w:rPr>
+          <w:rFonts w:ascii="Times New Roman" w:hAnsi="Times New Roman" w:cs="Times New Roman"/>
+        </w:rPr>
+        <w:t>word are</w:t>
+      </w:r>
+      <w:proofErr w:type="gramEnd"/>
+      <w:r>
+        <w:rPr>
+          <w:rFonts w:ascii="Times New Roman" w:hAnsi="Times New Roman" w:cs="Times New Roman"/>
+        </w:rPr>
+        <w:t xml:space="preserve"> not repeated.</w:t>
+      </w:r>
+    </w:p>
+    <w:p>
+      <w:pPr>
+        <w:pStyle w:val="ListParagraph"/>
+        <w:rPr>
+          <w:rFonts w:ascii="Times New Roman" w:hAnsi="Times New Roman" w:cs="Times New Roman"/>
+        </w:rPr>
+      </w:pPr>
+      <w:r>
+        <w:rPr>
+          <w:rFonts w:ascii="Times New Roman" w:hAnsi="Times New Roman" w:cs="Times New Roman"/>
+          <w:noProof/>
+        </w:rPr>
+        <w:drawing>
+          <wp:inline distT="0" distB="0" distL="0" distR="0" wp14:anchorId="656524EF" wp14:editId="7446D1D8">
+            <wp:extent cx="4086796" cy="2619741"/>
+            <wp:effectExtent l="0" t="0" r="9525" b="9525"/>
+            <wp:docPr id="30" name="Picture 30"/>
+            <wp:cNvGraphicFramePr>
+              <a:graphicFrameLocks xmlns:a="http://schemas.openxmlformats.org/drawingml/2006/main" noChangeAspect="1"/>
+            </wp:cNvGraphicFramePr>
+            <a:graphic xmlns:a="http://schemas.openxmlformats.org/drawingml/2006/main">
+              <a:graphicData uri="http://schemas.openxmlformats.org/drawingml/2006/picture">
+                <pic:pic xmlns:pic="http://schemas.openxmlformats.org/drawingml/2006/picture">
+                  <pic:nvPicPr>
+                    <pic:cNvPr id="0" name="2.PNG"/>
+                    <pic:cNvPicPr/>
+                  </pic:nvPicPr>
+                  <pic:blipFill>
+                    <a:blip r:embed="rId17">
+                      <a:extLst>
+                        <a:ext uri="{28A0092B-C50C-407E-A947-70E740481C1C}">
+                          <a14:useLocalDpi xmlns:a14="http://schemas.microsoft.com/office/drawing/2010/main" val="0"/>
+                        </a:ext>
+                      </a:extLst>
+                    </a:blip>
+                    <a:stretch>
+                      <a:fillRect/>
+                    </a:stretch>
+                  </pic:blipFill>
+                  <pic:spPr>
+                    <a:xfrm>
+                      <a:off x="0" y="0"/>
+                      <a:ext cx="4086796" cy="2619741"/>
+                    </a:xfrm>
+                    <a:prstGeom prst="rect">
+                      <a:avLst/>
+                    </a:prstGeom>
+                  </pic:spPr>
+                </pic:pic>
+              </a:graphicData>
+            </a:graphic>
+          </wp:inline>
+        </w:drawing>
+      </w:r>
+    </w:p>
+    <w:p>
+      <w:pPr>
+        <w:pStyle w:val="ListParagraph"/>
+        <w:numPr>
+          <w:ilvl w:val="0"/>
+          <w:numId w:val="4"/>
+        </w:numPr>
+        <w:rPr>
+          <w:rFonts w:ascii="Times New Roman" w:hAnsi="Times New Roman" w:cs="Times New Roman"/>
+        </w:rPr>
+      </w:pPr>
+      <w:r>
+        <w:rPr>
+          <w:rFonts w:ascii="Times New Roman" w:hAnsi="Times New Roman" w:cs="Times New Roman"/>
+        </w:rPr>
+        <w:t>Google speech API will recognize user’s speech and then change to text type. If this text is equal to word that user have to speak the answer is right else the application will show the user’s voice via Google speech API.</w:t>
+      </w:r>
+    </w:p>
+    <w:p>
+      <w:pPr>
+        <w:jc w:val="center"/>
+        <w:rPr>
+          <w:rFonts w:ascii="Times New Roman" w:hAnsi="Times New Roman" w:cs="Times New Roman"/>
+        </w:rPr>
+      </w:pPr>
+      <w:r>
+        <w:rPr>
+          <w:rFonts w:ascii="Times New Roman" w:hAnsi="Times New Roman" w:cs="Times New Roman"/>
+          <w:noProof/>
+        </w:rPr>
+        <w:lastRenderedPageBreak/>
+        <w:drawing>
+          <wp:inline distT="0" distB="0" distL="0" distR="0" wp14:anchorId="5BED3052" wp14:editId="3563A683">
+            <wp:extent cx="4991797" cy="2057687"/>
+            <wp:effectExtent l="0" t="0" r="0" b="0"/>
+            <wp:docPr id="31" name="Picture 31"/>
+            <wp:cNvGraphicFramePr>
+              <a:graphicFrameLocks xmlns:a="http://schemas.openxmlformats.org/drawingml/2006/main" noChangeAspect="1"/>
+            </wp:cNvGraphicFramePr>
+            <a:graphic xmlns:a="http://schemas.openxmlformats.org/drawingml/2006/main">
+              <a:graphicData uri="http://schemas.openxmlformats.org/drawingml/2006/picture">
+                <pic:pic xmlns:pic="http://schemas.openxmlformats.org/drawingml/2006/picture">
+                  <pic:nvPicPr>
+                    <pic:cNvPr id="0" name="3.PNG"/>
+                    <pic:cNvPicPr/>
+                  </pic:nvPicPr>
+                  <pic:blipFill>
+                    <a:blip r:embed="rId18">
+                      <a:extLst>
+                        <a:ext uri="{28A0092B-C50C-407E-A947-70E740481C1C}">
+                          <a14:useLocalDpi xmlns:a14="http://schemas.microsoft.com/office/drawing/2010/main" val="0"/>
+                        </a:ext>
+                      </a:extLst>
+                    </a:blip>
+                    <a:stretch>
+                      <a:fillRect/>
+                    </a:stretch>
+                  </pic:blipFill>
+                  <pic:spPr>
+                    <a:xfrm>
+                      <a:off x="0" y="0"/>
+                      <a:ext cx="4991797" cy="2057687"/>
+                    </a:xfrm>
+                    <a:prstGeom prst="rect">
+                      <a:avLst/>
+                    </a:prstGeom>
+                  </pic:spPr>
+                </pic:pic>
+              </a:graphicData>
+            </a:graphic>
+          </wp:inline>
+        </w:drawing>
+      </w:r>
+    </w:p>
+    <w:p>
+      <w:pPr>
+        <w:pStyle w:val="Heading2"/>
+        <w:ind w:left="1110"/>
+        <w:rPr>
+          <w:rFonts w:ascii="Times New Roman" w:hAnsi="Times New Roman" w:cs="Times New Roman"/>
+        </w:rPr>
+      </w:pPr>
+      <w:r>
+        <w:rPr>
+          <w:rFonts w:ascii="Times New Roman" w:hAnsi="Times New Roman" w:cs="Times New Roman"/>
+        </w:rPr>
+        <w:t xml:space="preserve">5.4 </w:t>
+      </w:r>
+      <w:r>
+        <w:rPr>
+          <w:rFonts w:ascii="Times New Roman" w:hAnsi="Times New Roman" w:cs="Times New Roman"/>
+          <w:sz w:val="28"/>
+          <w:szCs w:val="28"/>
+        </w:rPr>
+        <w:t>Writing game</w:t>
+      </w:r>
+      <w:bookmarkStart w:id="4" w:name="OLE_LINK23"/>
+      <w:bookmarkStart w:id="5" w:name="OLE_LINK24"/>
+      <w:bookmarkStart w:id="6" w:name="OLE_LINK19"/>
+      <w:bookmarkStart w:id="7" w:name="OLE_LINK20"/>
+    </w:p>
+    <w:bookmarkEnd w:id="4"/>
+    <w:bookmarkEnd w:id="5"/>
+    <w:bookmarkEnd w:id="6"/>
+    <w:bookmarkEnd w:id="7"/>
+    <w:p>
+      <w:pPr>
+        <w:pStyle w:val="Heading3"/>
+        <w:ind w:left="720" w:firstLine="720"/>
+        <w:rPr>
+          <w:rFonts w:ascii="Times New Roman" w:hAnsi="Times New Roman" w:cs="Times New Roman"/>
+          <w:sz w:val="26"/>
+          <w:szCs w:val="26"/>
+        </w:rPr>
+      </w:pPr>
+      <w:r>
+        <w:rPr>
+          <w:rFonts w:ascii="Times New Roman" w:hAnsi="Times New Roman" w:cs="Times New Roman"/>
+          <w:sz w:val="24"/>
+          <w:szCs w:val="24"/>
+        </w:rPr>
+        <w:t xml:space="preserve">5.4.1 </w:t>
+      </w:r>
+      <w:r>
+        <w:rPr>
+          <w:rFonts w:ascii="Times New Roman" w:hAnsi="Times New Roman" w:cs="Times New Roman"/>
+          <w:sz w:val="26"/>
+          <w:szCs w:val="26"/>
+        </w:rPr>
+        <w:t>Queue game</w:t>
+      </w:r>
+    </w:p>
+    <w:p>
+      <w:pPr>
+        <w:pStyle w:val="ListParagraph"/>
+        <w:numPr>
+          <w:ilvl w:val="0"/>
+          <w:numId w:val="4"/>
+        </w:numPr>
+        <w:rPr>
+          <w:rFonts w:ascii="Times New Roman" w:hAnsi="Times New Roman" w:cs="Times New Roman"/>
+        </w:rPr>
+      </w:pPr>
+      <w:r>
+        <w:rPr>
+          <w:rFonts w:ascii="Times New Roman" w:hAnsi="Times New Roman" w:cs="Times New Roman"/>
+        </w:rPr>
+        <w:t>There is one text file have 10.000 English vocabulary, we will read this text file and then save 10.000 vocabulary in array list.</w:t>
+      </w:r>
+    </w:p>
+    <w:p>
+      <w:pPr>
+        <w:pStyle w:val="ListParagraph"/>
+        <w:rPr>
+          <w:rFonts w:ascii="Times New Roman" w:hAnsi="Times New Roman" w:cs="Times New Roman"/>
+        </w:rPr>
+      </w:pPr>
+      <w:r>
+        <w:rPr>
+          <w:rFonts w:ascii="Times New Roman" w:hAnsi="Times New Roman" w:cs="Times New Roman"/>
+          <w:noProof/>
+        </w:rPr>
+        <w:drawing>
+          <wp:inline distT="0" distB="0" distL="0" distR="0" wp14:anchorId="4AF7B892" wp14:editId="1C708FBC">
+            <wp:extent cx="5268061" cy="2648320"/>
+            <wp:effectExtent l="0" t="0" r="8890" b="0"/>
+            <wp:docPr id="32" name="Picture 32"/>
+            <wp:cNvGraphicFramePr>
+              <a:graphicFrameLocks xmlns:a="http://schemas.openxmlformats.org/drawingml/2006/main" noChangeAspect="1"/>
+            </wp:cNvGraphicFramePr>
+            <a:graphic xmlns:a="http://schemas.openxmlformats.org/drawingml/2006/main">
+              <a:graphicData uri="http://schemas.openxmlformats.org/drawingml/2006/picture">
+                <pic:pic xmlns:pic="http://schemas.openxmlformats.org/drawingml/2006/picture">
+                  <pic:nvPicPr>
+                    <pic:cNvPr id="0" name="4.PNG"/>
+                    <pic:cNvPicPr/>
+                  </pic:nvPicPr>
+                  <pic:blipFill>
+                    <a:blip r:embed="rId19">
+                      <a:extLst>
+                        <a:ext uri="{28A0092B-C50C-407E-A947-70E740481C1C}">
+                          <a14:useLocalDpi xmlns:a14="http://schemas.microsoft.com/office/drawing/2010/main" val="0"/>
+                        </a:ext>
+                      </a:extLst>
+                    </a:blip>
+                    <a:stretch>
+                      <a:fillRect/>
+                    </a:stretch>
+                  </pic:blipFill>
+                  <pic:spPr>
+                    <a:xfrm>
+                      <a:off x="0" y="0"/>
+                      <a:ext cx="5268061" cy="2648320"/>
+                    </a:xfrm>
+                    <a:prstGeom prst="rect">
+                      <a:avLst/>
+                    </a:prstGeom>
+                  </pic:spPr>
+                </pic:pic>
+              </a:graphicData>
+            </a:graphic>
+          </wp:inline>
+        </w:drawing>
+      </w:r>
+    </w:p>
+    <w:p>
+      <w:pPr>
+        <w:pStyle w:val="ListParagraph"/>
+        <w:numPr>
+          <w:ilvl w:val="0"/>
+          <w:numId w:val="4"/>
+        </w:numPr>
+        <w:rPr>
+          <w:rFonts w:ascii="Times New Roman" w:hAnsi="Times New Roman" w:cs="Times New Roman"/>
+        </w:rPr>
+      </w:pPr>
+      <w:r>
+        <w:rPr>
+          <w:rFonts w:ascii="Times New Roman" w:hAnsi="Times New Roman" w:cs="Times New Roman"/>
+        </w:rPr>
+        <w:t xml:space="preserve">Application will pick one random word in this list and show to the screen. </w:t>
+      </w:r>
+    </w:p>
+    <w:p>
+      <w:pPr>
+        <w:pStyle w:val="ListParagraph"/>
+        <w:numPr>
+          <w:ilvl w:val="0"/>
+          <w:numId w:val="4"/>
+        </w:numPr>
+        <w:rPr>
+          <w:rFonts w:ascii="Times New Roman" w:hAnsi="Times New Roman" w:cs="Times New Roman"/>
+        </w:rPr>
+      </w:pPr>
+      <w:r>
+        <w:rPr>
+          <w:rFonts w:ascii="Times New Roman" w:hAnsi="Times New Roman" w:cs="Times New Roman"/>
+        </w:rPr>
+        <w:t xml:space="preserve">User will fill input to </w:t>
+      </w:r>
+      <w:proofErr w:type="spellStart"/>
+      <w:r>
+        <w:rPr>
+          <w:rFonts w:ascii="Times New Roman" w:hAnsi="Times New Roman" w:cs="Times New Roman"/>
+        </w:rPr>
+        <w:t>edittext</w:t>
+      </w:r>
+      <w:proofErr w:type="spellEnd"/>
+      <w:r>
+        <w:rPr>
+          <w:rFonts w:ascii="Times New Roman" w:hAnsi="Times New Roman" w:cs="Times New Roman"/>
+        </w:rPr>
+        <w:t xml:space="preserve"> field. Application will check 2 things, one is this word must be appear in 10.000 word </w:t>
+      </w:r>
+      <w:proofErr w:type="gramStart"/>
+      <w:r>
+        <w:rPr>
+          <w:rFonts w:ascii="Times New Roman" w:hAnsi="Times New Roman" w:cs="Times New Roman"/>
+        </w:rPr>
+        <w:t>list  and</w:t>
+      </w:r>
+      <w:proofErr w:type="gramEnd"/>
+      <w:r>
+        <w:rPr>
+          <w:rFonts w:ascii="Times New Roman" w:hAnsi="Times New Roman" w:cs="Times New Roman"/>
+        </w:rPr>
+        <w:t xml:space="preserve"> two is  first character of user’s input is equal to last character of application word.</w:t>
+      </w:r>
+    </w:p>
+    <w:p>
+      <w:pPr>
+        <w:pStyle w:val="ListParagraph"/>
+        <w:rPr>
+          <w:rFonts w:ascii="Times New Roman" w:hAnsi="Times New Roman" w:cs="Times New Roman"/>
+        </w:rPr>
+      </w:pPr>
+      <w:r>
+        <w:rPr>
+          <w:rFonts w:ascii="Times New Roman" w:hAnsi="Times New Roman" w:cs="Times New Roman"/>
+          <w:noProof/>
+        </w:rPr>
+        <w:lastRenderedPageBreak/>
+        <w:drawing>
+          <wp:inline distT="0" distB="0" distL="0" distR="0" wp14:anchorId="2546D8D8" wp14:editId="29F99D21">
+            <wp:extent cx="4563112" cy="2048161"/>
+            <wp:effectExtent l="0" t="0" r="8890" b="9525"/>
+            <wp:docPr id="33" name="Picture 33"/>
+            <wp:cNvGraphicFramePr>
+              <a:graphicFrameLocks xmlns:a="http://schemas.openxmlformats.org/drawingml/2006/main" noChangeAspect="1"/>
+            </wp:cNvGraphicFramePr>
+            <a:graphic xmlns:a="http://schemas.openxmlformats.org/drawingml/2006/main">
+              <a:graphicData uri="http://schemas.openxmlformats.org/drawingml/2006/picture">
+                <pic:pic xmlns:pic="http://schemas.openxmlformats.org/drawingml/2006/picture">
+                  <pic:nvPicPr>
+                    <pic:cNvPr id="0" name="5.PNG"/>
+                    <pic:cNvPicPr/>
+                  </pic:nvPicPr>
+                  <pic:blipFill>
+                    <a:blip r:embed="rId20">
+                      <a:extLst>
+                        <a:ext uri="{28A0092B-C50C-407E-A947-70E740481C1C}">
+                          <a14:useLocalDpi xmlns:a14="http://schemas.microsoft.com/office/drawing/2010/main" val="0"/>
+                        </a:ext>
+                      </a:extLst>
+                    </a:blip>
+                    <a:stretch>
+                      <a:fillRect/>
+                    </a:stretch>
+                  </pic:blipFill>
+                  <pic:spPr>
+                    <a:xfrm>
+                      <a:off x="0" y="0"/>
+                      <a:ext cx="4563112" cy="2048161"/>
+                    </a:xfrm>
+                    <a:prstGeom prst="rect">
+                      <a:avLst/>
+                    </a:prstGeom>
+                  </pic:spPr>
+                </pic:pic>
+              </a:graphicData>
+            </a:graphic>
+          </wp:inline>
+        </w:drawing>
+      </w:r>
+    </w:p>
+    <w:p>
+      <w:pPr>
+        <w:pStyle w:val="ListParagraph"/>
+        <w:rPr>
+          <w:rFonts w:ascii="Times New Roman" w:hAnsi="Times New Roman" w:cs="Times New Roman"/>
+        </w:rPr>
+      </w:pPr>
+      <w:r>
+        <w:rPr>
+          <w:rFonts w:ascii="Times New Roman" w:hAnsi="Times New Roman" w:cs="Times New Roman"/>
+          <w:noProof/>
+        </w:rPr>
+        <w:drawing>
+          <wp:inline distT="0" distB="0" distL="0" distR="0" wp14:anchorId="680DB97A" wp14:editId="719169E4">
+            <wp:extent cx="5125166" cy="2029108"/>
+            <wp:effectExtent l="0" t="0" r="0" b="9525"/>
+            <wp:docPr id="34" name="Picture 34"/>
+            <wp:cNvGraphicFramePr>
+              <a:graphicFrameLocks xmlns:a="http://schemas.openxmlformats.org/drawingml/2006/main" noChangeAspect="1"/>
+            </wp:cNvGraphicFramePr>
+            <a:graphic xmlns:a="http://schemas.openxmlformats.org/drawingml/2006/main">
+              <a:graphicData uri="http://schemas.openxmlformats.org/drawingml/2006/picture">
+                <pic:pic xmlns:pic="http://schemas.openxmlformats.org/drawingml/2006/picture">
+                  <pic:nvPicPr>
+                    <pic:cNvPr id="0" name="6.PNG"/>
+                    <pic:cNvPicPr/>
+                  </pic:nvPicPr>
+                  <pic:blipFill>
+                    <a:blip r:embed="rId21">
+                      <a:extLst>
+                        <a:ext uri="{28A0092B-C50C-407E-A947-70E740481C1C}">
+                          <a14:useLocalDpi xmlns:a14="http://schemas.microsoft.com/office/drawing/2010/main" val="0"/>
+                        </a:ext>
+                      </a:extLst>
+                    </a:blip>
+                    <a:stretch>
+                      <a:fillRect/>
+                    </a:stretch>
+                  </pic:blipFill>
+                  <pic:spPr>
+                    <a:xfrm>
+                      <a:off x="0" y="0"/>
+                      <a:ext cx="5125166" cy="2029108"/>
+                    </a:xfrm>
+                    <a:prstGeom prst="rect">
+                      <a:avLst/>
+                    </a:prstGeom>
+                  </pic:spPr>
+                </pic:pic>
+              </a:graphicData>
+            </a:graphic>
+          </wp:inline>
+        </w:drawing>
+      </w:r>
+    </w:p>
+    <w:p>
+      <w:pPr>
+        <w:pStyle w:val="ListParagraph"/>
+        <w:rPr>
+          <w:rFonts w:ascii="Times New Roman" w:hAnsi="Times New Roman" w:cs="Times New Roman"/>
+        </w:rPr>
+      </w:pPr>
+    </w:p>
+    <w:p>
+      <w:pPr>
+        <w:pStyle w:val="Heading3"/>
+        <w:ind w:left="720" w:firstLine="720"/>
+        <w:rPr>
+          <w:rFonts w:ascii="Times New Roman" w:hAnsi="Times New Roman" w:cs="Times New Roman"/>
+          <w:sz w:val="24"/>
+          <w:szCs w:val="24"/>
+        </w:rPr>
+      </w:pPr>
+      <w:r>
+        <w:rPr>
+          <w:rFonts w:ascii="Times New Roman" w:hAnsi="Times New Roman" w:cs="Times New Roman"/>
+          <w:sz w:val="24"/>
+          <w:szCs w:val="24"/>
+        </w:rPr>
+        <w:t xml:space="preserve">5.4.2 </w:t>
+      </w:r>
+      <w:r>
+        <w:rPr>
+          <w:rFonts w:ascii="Times New Roman" w:hAnsi="Times New Roman" w:cs="Times New Roman"/>
+          <w:sz w:val="26"/>
+          <w:szCs w:val="26"/>
+        </w:rPr>
+        <w:t>Arrange word game</w:t>
+      </w:r>
+    </w:p>
+    <w:p>
+      <w:pPr>
+        <w:pStyle w:val="ListParagraph"/>
+        <w:numPr>
+          <w:ilvl w:val="0"/>
+          <w:numId w:val="4"/>
+        </w:numPr>
+        <w:rPr>
+          <w:rFonts w:ascii="Times New Roman" w:hAnsi="Times New Roman" w:cs="Times New Roman"/>
+        </w:rPr>
+      </w:pPr>
+      <w:r>
+        <w:rPr>
+          <w:rFonts w:ascii="Times New Roman" w:hAnsi="Times New Roman" w:cs="Times New Roman"/>
+        </w:rPr>
+        <w:t xml:space="preserve">There are 2 lists image list and respective word list , when image is loaded random in image list we will have the index of this image so we can get the word of this image in word list. </w:t>
+      </w:r>
+    </w:p>
+    <w:p>
+      <w:pPr>
+        <w:pStyle w:val="ListParagraph"/>
+        <w:numPr>
+          <w:ilvl w:val="0"/>
+          <w:numId w:val="4"/>
+        </w:numPr>
+        <w:rPr>
+          <w:rFonts w:ascii="Times New Roman" w:hAnsi="Times New Roman" w:cs="Times New Roman"/>
+        </w:rPr>
+      </w:pPr>
+      <w:r>
+        <w:rPr>
+          <w:rFonts w:ascii="Times New Roman" w:hAnsi="Times New Roman" w:cs="Times New Roman"/>
+        </w:rPr>
+        <w:t xml:space="preserve">We put the character in the </w:t>
+      </w:r>
+      <w:proofErr w:type="spellStart"/>
+      <w:r>
+        <w:rPr>
+          <w:rFonts w:ascii="Times New Roman" w:hAnsi="Times New Roman" w:cs="Times New Roman"/>
+        </w:rPr>
+        <w:t>edittext</w:t>
+      </w:r>
+      <w:proofErr w:type="spellEnd"/>
+      <w:r>
+        <w:rPr>
+          <w:rFonts w:ascii="Times New Roman" w:hAnsi="Times New Roman" w:cs="Times New Roman"/>
+        </w:rPr>
+        <w:t xml:space="preserve"> field one by one but wrong order character. If user’s input is equal to initial word the answer is right else the answer is wrong.</w:t>
+      </w:r>
+    </w:p>
+    <w:p>
+      <w:pPr>
+        <w:pStyle w:val="ListParagraph"/>
+        <w:rPr>
+          <w:rFonts w:ascii="Times New Roman" w:hAnsi="Times New Roman" w:cs="Times New Roman"/>
+        </w:rPr>
+      </w:pPr>
+    </w:p>
+    <w:p>
+      <w:pPr>
+        <w:pStyle w:val="Heading3"/>
+        <w:ind w:left="720" w:firstLine="720"/>
+        <w:rPr>
+          <w:rFonts w:ascii="Times New Roman" w:hAnsi="Times New Roman" w:cs="Times New Roman"/>
+        </w:rPr>
+      </w:pPr>
+      <w:r>
+        <w:rPr>
+          <w:rFonts w:ascii="Times New Roman" w:hAnsi="Times New Roman" w:cs="Times New Roman"/>
+        </w:rPr>
+        <w:t xml:space="preserve">5.4.3 </w:t>
+      </w:r>
+      <w:r>
+        <w:rPr>
+          <w:rFonts w:ascii="Times New Roman" w:hAnsi="Times New Roman" w:cs="Times New Roman"/>
+          <w:sz w:val="26"/>
+          <w:szCs w:val="26"/>
+        </w:rPr>
+        <w:t>Missing word game</w:t>
+      </w:r>
+    </w:p>
+    <w:p>
+      <w:pPr>
+        <w:pStyle w:val="ListParagraph"/>
+        <w:numPr>
+          <w:ilvl w:val="0"/>
+          <w:numId w:val="4"/>
+        </w:numPr>
+        <w:rPr>
+          <w:rFonts w:ascii="Times New Roman" w:hAnsi="Times New Roman" w:cs="Times New Roman"/>
+        </w:rPr>
+      </w:pPr>
+      <w:r>
+        <w:rPr>
+          <w:rFonts w:ascii="Times New Roman" w:hAnsi="Times New Roman" w:cs="Times New Roman"/>
+        </w:rPr>
+        <w:t xml:space="preserve">There are 2 lists image list and </w:t>
+      </w:r>
+      <w:proofErr w:type="spellStart"/>
+      <w:r>
+        <w:rPr>
+          <w:rFonts w:ascii="Times New Roman" w:hAnsi="Times New Roman" w:cs="Times New Roman"/>
+        </w:rPr>
+        <w:t>respectiveword</w:t>
+      </w:r>
+      <w:proofErr w:type="spellEnd"/>
+      <w:r>
+        <w:rPr>
+          <w:rFonts w:ascii="Times New Roman" w:hAnsi="Times New Roman" w:cs="Times New Roman"/>
+        </w:rPr>
+        <w:t xml:space="preserve"> list, when image is loaded random in image list we will have the index of this image so we can get the word of this image in word list. </w:t>
+      </w:r>
+    </w:p>
+    <w:p>
+      <w:pPr>
+        <w:pStyle w:val="ListParagraph"/>
+        <w:numPr>
+          <w:ilvl w:val="0"/>
+          <w:numId w:val="4"/>
+        </w:numPr>
+        <w:rPr>
+          <w:rFonts w:ascii="Times New Roman" w:hAnsi="Times New Roman" w:cs="Times New Roman"/>
+        </w:rPr>
+      </w:pPr>
+      <w:r>
+        <w:rPr>
+          <w:rFonts w:ascii="Times New Roman" w:hAnsi="Times New Roman" w:cs="Times New Roman"/>
+        </w:rPr>
+        <w:t xml:space="preserve">We put the character in the </w:t>
+      </w:r>
+      <w:proofErr w:type="spellStart"/>
+      <w:r>
+        <w:rPr>
+          <w:rFonts w:ascii="Times New Roman" w:hAnsi="Times New Roman" w:cs="Times New Roman"/>
+        </w:rPr>
+        <w:t>edittext</w:t>
+      </w:r>
+      <w:proofErr w:type="spellEnd"/>
+      <w:r>
+        <w:rPr>
+          <w:rFonts w:ascii="Times New Roman" w:hAnsi="Times New Roman" w:cs="Times New Roman"/>
+        </w:rPr>
+        <w:t xml:space="preserve"> field one by one but miss one character. We will notice this miss character to one variable and will compare with user’s input. If user’s input is equal to missing character the answer is right else the answer is wrong.</w:t>
+      </w:r>
+    </w:p>
+    <w:p>
+      <w:pPr>
+        <w:pStyle w:val="ListParagraph"/>
+        <w:rPr>
+          <w:rFonts w:ascii="Times New Roman" w:hAnsi="Times New Roman" w:cs="Times New Roman"/>
+        </w:rPr>
+      </w:pPr>
+    </w:p>
+    <w:p>
+      <w:pPr>
+        <w:pStyle w:val="ListParagraph"/>
+        <w:rPr>
+          <w:rFonts w:ascii="Times New Roman" w:hAnsi="Times New Roman" w:cs="Times New Roman"/>
+        </w:rPr>
+      </w:pPr>
+      <w:bookmarkStart w:id="8" w:name="_GoBack"/>
+      <w:bookmarkEnd w:id="8"/>
+    </w:p>
+    <w:p>
+      <w:pPr>
+        <w:pStyle w:val="Heading2"/>
+        <w:ind w:left="1110"/>
+        <w:rPr>
+          <w:rFonts w:ascii="Times New Roman" w:hAnsi="Times New Roman" w:cs="Times New Roman"/>
+        </w:rPr>
+      </w:pPr>
+      <w:r>
+        <w:rPr>
+          <w:rFonts w:ascii="Times New Roman" w:hAnsi="Times New Roman" w:cs="Times New Roman"/>
+        </w:rPr>
+        <w:t xml:space="preserve">5.5 </w:t>
+      </w:r>
+      <w:r>
+        <w:rPr>
+          <w:rFonts w:ascii="Times New Roman" w:hAnsi="Times New Roman" w:cs="Times New Roman"/>
+          <w:sz w:val="28"/>
+          <w:szCs w:val="28"/>
+        </w:rPr>
+        <w:t>Vocabulary game</w:t>
+      </w:r>
+    </w:p>
+    <w:p>
+      <w:pPr>
+        <w:pStyle w:val="ListParagraph"/>
+        <w:numPr>
+          <w:ilvl w:val="0"/>
+          <w:numId w:val="4"/>
+        </w:numPr>
+        <w:rPr>
+          <w:rFonts w:ascii="Times New Roman" w:hAnsi="Times New Roman" w:cs="Times New Roman"/>
+        </w:rPr>
+      </w:pPr>
+      <w:r>
+        <w:rPr>
+          <w:rFonts w:ascii="Times New Roman" w:hAnsi="Times New Roman" w:cs="Times New Roman"/>
+        </w:rPr>
+        <w:t xml:space="preserve">There are 2 lists image list and respective word list , when image is loaded random in image list we will have the index of this image so we can get the word of this image in word list. </w:t>
+      </w:r>
+    </w:p>
+    <w:p>
+      <w:pPr>
+        <w:pStyle w:val="ListParagraph"/>
+        <w:numPr>
+          <w:ilvl w:val="0"/>
+          <w:numId w:val="4"/>
+        </w:numPr>
+        <w:rPr>
+          <w:rFonts w:ascii="Times New Roman" w:hAnsi="Times New Roman" w:cs="Times New Roman"/>
+        </w:rPr>
+      </w:pPr>
+      <w:r>
+        <w:rPr>
+          <w:rFonts w:ascii="Times New Roman" w:hAnsi="Times New Roman" w:cs="Times New Roman"/>
+        </w:rPr>
+        <w:t xml:space="preserve">Get 3 random </w:t>
+      </w:r>
+      <w:proofErr w:type="gramStart"/>
+      <w:r>
+        <w:rPr>
+          <w:rFonts w:ascii="Times New Roman" w:hAnsi="Times New Roman" w:cs="Times New Roman"/>
+        </w:rPr>
+        <w:t>word</w:t>
+      </w:r>
+      <w:proofErr w:type="gramEnd"/>
+      <w:r>
+        <w:rPr>
+          <w:rFonts w:ascii="Times New Roman" w:hAnsi="Times New Roman" w:cs="Times New Roman"/>
+        </w:rPr>
+        <w:t xml:space="preserve"> in word list and make it to be </w:t>
+      </w:r>
+      <w:proofErr w:type="spellStart"/>
+      <w:r>
+        <w:rPr>
+          <w:rFonts w:ascii="Times New Roman" w:hAnsi="Times New Roman" w:cs="Times New Roman"/>
+        </w:rPr>
+        <w:t>multichoice</w:t>
+      </w:r>
+      <w:proofErr w:type="spellEnd"/>
+      <w:r>
+        <w:rPr>
+          <w:rFonts w:ascii="Times New Roman" w:hAnsi="Times New Roman" w:cs="Times New Roman"/>
+        </w:rPr>
+        <w:t xml:space="preserve"> answer with 1 right answer.</w:t>
+      </w:r>
+    </w:p>
+    <w:p>
+      <w:pPr>
+        <w:pStyle w:val="ListParagraph"/>
+        <w:numPr>
+          <w:ilvl w:val="0"/>
+          <w:numId w:val="4"/>
+        </w:numPr>
+        <w:rPr>
+          <w:rFonts w:ascii="Times New Roman" w:hAnsi="Times New Roman" w:cs="Times New Roman"/>
+        </w:rPr>
+      </w:pPr>
+      <w:r>
+        <w:rPr>
+          <w:rFonts w:ascii="Times New Roman" w:hAnsi="Times New Roman" w:cs="Times New Roman"/>
+        </w:rPr>
+        <w:lastRenderedPageBreak/>
+        <w:t>Application will check if user’s answer is equal to right word the answer is right else the answer is wrong.</w:t>
+      </w:r>
+    </w:p>
+    <w:p>
+      <w:pPr>
+        <w:pStyle w:val="Heading1"/>
+        <w:rPr>
+          <w:rFonts w:ascii="Times New Roman" w:hAnsi="Times New Roman" w:cs="Times New Roman"/>
+          <w:sz w:val="44"/>
+          <w:szCs w:val="44"/>
+        </w:rPr>
+      </w:pPr>
+    </w:p>
     <w:sectPr>
       <w:pgSz w:w="12240" w:h="15840"/>
       <w:pgMar w:top="1440" w:right="1440" w:bottom="1440" w:left="1440" w:header="708" w:footer="708" w:gutter="0"/>
@@ -16964,6 +18908,345 @@
 <file path=word/numbering.xml><?xml version="1.0" encoding="utf-8"?>
 <w:numbering xmlns:wpc="http://schemas.microsoft.com/office/word/2010/wordprocessingCanvas" xmlns:mc="http://schemas.openxmlformats.org/markup-compatibility/2006" xmlns:o="urn:schemas-microsoft-com:office:office" xmlns:r="http://schemas.openxmlformats.org/officeDocument/2006/relationships" xmlns:m="http://schemas.openxmlformats.org/officeDocument/2006/math" xmlns:v="urn:schemas-microsoft-com:vml" xmlns:wp14="http://schemas.microsoft.com/office/word/2010/wordprocessingDrawing" xmlns:wp="http://schemas.openxmlformats.org/drawingml/2006/wordprocessingDrawing" xmlns:w10="urn:schemas-microsoft-com:office:word" xmlns:w="http://schemas.openxmlformats.org/wordprocessingml/2006/main" xmlns:w14="http://schemas.microsoft.com/office/word/2010/wordml" xmlns:wpg="http://schemas.microsoft.com/office/word/2010/wordprocessingGroup" xmlns:wpi="http://schemas.microsoft.com/office/word/2010/wordprocessingInk" xmlns:wne="http://schemas.microsoft.com/office/word/2006/wordml" xmlns:wps="http://schemas.microsoft.com/office/word/2010/wordprocessingShape" mc:Ignorable="w14 wp14">
   <w:abstractNum w:abstractNumId="0">
+    <w:nsid w:val="20243787"/>
+    <w:multiLevelType w:val="hybridMultilevel"/>
+    <w:tmpl w:val="4D66A71E"/>
+    <w:lvl w:ilvl="0" w:tplc="CDCA6872">
+      <w:start w:val="4"/>
+      <w:numFmt w:val="bullet"/>
+      <w:lvlText w:val="-"/>
+      <w:lvlJc w:val="left"/>
+      <w:pPr>
+        <w:ind w:left="720" w:hanging="360"/>
+      </w:pPr>
+      <w:rPr>
+        <w:rFonts w:ascii="Calibri" w:eastAsiaTheme="minorEastAsia" w:hAnsi="Calibri" w:cs="Calibri" w:hint="default"/>
+      </w:rPr>
+    </w:lvl>
+    <w:lvl w:ilvl="1" w:tplc="04090003" w:tentative="1">
+      <w:start w:val="1"/>
+      <w:numFmt w:val="bullet"/>
+      <w:lvlText w:val="o"/>
+      <w:lvlJc w:val="left"/>
+      <w:pPr>
+        <w:ind w:left="1440" w:hanging="360"/>
+      </w:pPr>
+      <w:rPr>
+        <w:rFonts w:ascii="Courier New" w:hAnsi="Courier New" w:cs="Courier New" w:hint="default"/>
+      </w:rPr>
+    </w:lvl>
+    <w:lvl w:ilvl="2" w:tplc="04090005" w:tentative="1">
+      <w:start w:val="1"/>
+      <w:numFmt w:val="bullet"/>
+      <w:lvlText w:val=""/>
+      <w:lvlJc w:val="left"/>
+      <w:pPr>
+        <w:ind w:left="2160" w:hanging="360"/>
+      </w:pPr>
+      <w:rPr>
+        <w:rFonts w:ascii="Wingdings" w:hAnsi="Wingdings" w:hint="default"/>
+      </w:rPr>
+    </w:lvl>
+    <w:lvl w:ilvl="3" w:tplc="04090001" w:tentative="1">
+      <w:start w:val="1"/>
+      <w:numFmt w:val="bullet"/>
+      <w:lvlText w:val=""/>
+      <w:lvlJc w:val="left"/>
+      <w:pPr>
+        <w:ind w:left="2880" w:hanging="360"/>
+      </w:pPr>
+      <w:rPr>
+        <w:rFonts w:ascii="Symbol" w:hAnsi="Symbol" w:hint="default"/>
+      </w:rPr>
+    </w:lvl>
+    <w:lvl w:ilvl="4" w:tplc="04090003" w:tentative="1">
+      <w:start w:val="1"/>
+      <w:numFmt w:val="bullet"/>
+      <w:lvlText w:val="o"/>
+      <w:lvlJc w:val="left"/>
+      <w:pPr>
+        <w:ind w:left="3600" w:hanging="360"/>
+      </w:pPr>
+      <w:rPr>
+        <w:rFonts w:ascii="Courier New" w:hAnsi="Courier New" w:cs="Courier New" w:hint="default"/>
+      </w:rPr>
+    </w:lvl>
+    <w:lvl w:ilvl="5" w:tplc="04090005" w:tentative="1">
+      <w:start w:val="1"/>
+      <w:numFmt w:val="bullet"/>
+      <w:lvlText w:val=""/>
+      <w:lvlJc w:val="left"/>
+      <w:pPr>
+        <w:ind w:left="4320" w:hanging="360"/>
+      </w:pPr>
+      <w:rPr>
+        <w:rFonts w:ascii="Wingdings" w:hAnsi="Wingdings" w:hint="default"/>
+      </w:rPr>
+    </w:lvl>
+    <w:lvl w:ilvl="6" w:tplc="04090001" w:tentative="1">
+      <w:start w:val="1"/>
+      <w:numFmt w:val="bullet"/>
+      <w:lvlText w:val=""/>
+      <w:lvlJc w:val="left"/>
+      <w:pPr>
+        <w:ind w:left="5040" w:hanging="360"/>
+      </w:pPr>
+      <w:rPr>
+        <w:rFonts w:ascii="Symbol" w:hAnsi="Symbol" w:hint="default"/>
+      </w:rPr>
+    </w:lvl>
+    <w:lvl w:ilvl="7" w:tplc="04090003" w:tentative="1">
+      <w:start w:val="1"/>
+      <w:numFmt w:val="bullet"/>
+      <w:lvlText w:val="o"/>
+      <w:lvlJc w:val="left"/>
+      <w:pPr>
+        <w:ind w:left="5760" w:hanging="360"/>
+      </w:pPr>
+      <w:rPr>
+        <w:rFonts w:ascii="Courier New" w:hAnsi="Courier New" w:cs="Courier New" w:hint="default"/>
+      </w:rPr>
+    </w:lvl>
+    <w:lvl w:ilvl="8" w:tplc="04090005" w:tentative="1">
+      <w:start w:val="1"/>
+      <w:numFmt w:val="bullet"/>
+      <w:lvlText w:val=""/>
+      <w:lvlJc w:val="left"/>
+      <w:pPr>
+        <w:ind w:left="6480" w:hanging="360"/>
+      </w:pPr>
+      <w:rPr>
+        <w:rFonts w:ascii="Wingdings" w:hAnsi="Wingdings" w:hint="default"/>
+      </w:rPr>
+    </w:lvl>
+  </w:abstractNum>
+  <w:abstractNum w:abstractNumId="1">
+    <w:nsid w:val="336F6AB3"/>
+    <w:multiLevelType w:val="multilevel"/>
+    <w:tmpl w:val="61B26950"/>
+    <w:lvl w:ilvl="0">
+      <w:start w:val="3"/>
+      <w:numFmt w:val="decimal"/>
+      <w:lvlText w:val="%1"/>
+      <w:lvlJc w:val="left"/>
+      <w:pPr>
+        <w:ind w:left="570" w:hanging="570"/>
+      </w:pPr>
+      <w:rPr>
+        <w:rFonts w:hint="default"/>
+      </w:rPr>
+    </w:lvl>
+    <w:lvl w:ilvl="1">
+      <w:start w:val="2"/>
+      <w:numFmt w:val="decimal"/>
+      <w:lvlText w:val="%1.%2"/>
+      <w:lvlJc w:val="left"/>
+      <w:pPr>
+        <w:ind w:left="1110" w:hanging="570"/>
+      </w:pPr>
+      <w:rPr>
+        <w:rFonts w:hint="default"/>
+      </w:rPr>
+    </w:lvl>
+    <w:lvl w:ilvl="2">
+      <w:start w:val="2"/>
+      <w:numFmt w:val="decimal"/>
+      <w:lvlText w:val="%1.%2.%3"/>
+      <w:lvlJc w:val="left"/>
+      <w:pPr>
+        <w:ind w:left="1800" w:hanging="720"/>
+      </w:pPr>
+      <w:rPr>
+        <w:rFonts w:hint="default"/>
+      </w:rPr>
+    </w:lvl>
+    <w:lvl w:ilvl="3">
+      <w:start w:val="1"/>
+      <w:numFmt w:val="decimal"/>
+      <w:lvlText w:val="%1.%2.%3.%4"/>
+      <w:lvlJc w:val="left"/>
+      <w:pPr>
+        <w:ind w:left="2700" w:hanging="1080"/>
+      </w:pPr>
+      <w:rPr>
+        <w:rFonts w:hint="default"/>
+      </w:rPr>
+    </w:lvl>
+    <w:lvl w:ilvl="4">
+      <w:start w:val="1"/>
+      <w:numFmt w:val="decimal"/>
+      <w:lvlText w:val="%1.%2.%3.%4.%5"/>
+      <w:lvlJc w:val="left"/>
+      <w:pPr>
+        <w:ind w:left="3240" w:hanging="1080"/>
+      </w:pPr>
+      <w:rPr>
+        <w:rFonts w:hint="default"/>
+      </w:rPr>
+    </w:lvl>
+    <w:lvl w:ilvl="5">
+      <w:start w:val="1"/>
+      <w:numFmt w:val="decimal"/>
+      <w:lvlText w:val="%1.%2.%3.%4.%5.%6"/>
+      <w:lvlJc w:val="left"/>
+      <w:pPr>
+        <w:ind w:left="4140" w:hanging="1440"/>
+      </w:pPr>
+      <w:rPr>
+        <w:rFonts w:hint="default"/>
+      </w:rPr>
+    </w:lvl>
+    <w:lvl w:ilvl="6">
+      <w:start w:val="1"/>
+      <w:numFmt w:val="decimal"/>
+      <w:lvlText w:val="%1.%2.%3.%4.%5.%6.%7"/>
+      <w:lvlJc w:val="left"/>
+      <w:pPr>
+        <w:ind w:left="4680" w:hanging="1440"/>
+      </w:pPr>
+      <w:rPr>
+        <w:rFonts w:hint="default"/>
+      </w:rPr>
+    </w:lvl>
+    <w:lvl w:ilvl="7">
+      <w:start w:val="1"/>
+      <w:numFmt w:val="decimal"/>
+      <w:lvlText w:val="%1.%2.%3.%4.%5.%6.%7.%8"/>
+      <w:lvlJc w:val="left"/>
+      <w:pPr>
+        <w:ind w:left="5580" w:hanging="1800"/>
+      </w:pPr>
+      <w:rPr>
+        <w:rFonts w:hint="default"/>
+      </w:rPr>
+    </w:lvl>
+    <w:lvl w:ilvl="8">
+      <w:start w:val="1"/>
+      <w:numFmt w:val="decimal"/>
+      <w:lvlText w:val="%1.%2.%3.%4.%5.%6.%7.%8.%9"/>
+      <w:lvlJc w:val="left"/>
+      <w:pPr>
+        <w:ind w:left="6120" w:hanging="1800"/>
+      </w:pPr>
+      <w:rPr>
+        <w:rFonts w:hint="default"/>
+      </w:rPr>
+    </w:lvl>
+  </w:abstractNum>
+  <w:abstractNum w:abstractNumId="2">
+    <w:nsid w:val="41FE6E0B"/>
+    <w:multiLevelType w:val="multilevel"/>
+    <w:tmpl w:val="B1C425CC"/>
+    <w:lvl w:ilvl="0">
+      <w:start w:val="4"/>
+      <w:numFmt w:val="decimal"/>
+      <w:lvlText w:val="%1"/>
+      <w:lvlJc w:val="left"/>
+      <w:pPr>
+        <w:ind w:left="570" w:hanging="570"/>
+      </w:pPr>
+      <w:rPr>
+        <w:rFonts w:hint="default"/>
+      </w:rPr>
+    </w:lvl>
+    <w:lvl w:ilvl="1">
+      <w:start w:val="2"/>
+      <w:numFmt w:val="decimal"/>
+      <w:lvlText w:val="%1.%2"/>
+      <w:lvlJc w:val="left"/>
+      <w:pPr>
+        <w:ind w:left="1110" w:hanging="570"/>
+      </w:pPr>
+      <w:rPr>
+        <w:rFonts w:hint="default"/>
+      </w:rPr>
+    </w:lvl>
+    <w:lvl w:ilvl="2">
+      <w:start w:val="1"/>
+      <w:numFmt w:val="decimal"/>
+      <w:lvlText w:val="%1.%2.%3"/>
+      <w:lvlJc w:val="left"/>
+      <w:pPr>
+        <w:ind w:left="1800" w:hanging="720"/>
+      </w:pPr>
+      <w:rPr>
+        <w:rFonts w:hint="default"/>
+      </w:rPr>
+    </w:lvl>
+    <w:lvl w:ilvl="3">
+      <w:start w:val="1"/>
+      <w:numFmt w:val="decimal"/>
+      <w:lvlText w:val="%1.%2.%3.%4"/>
+      <w:lvlJc w:val="left"/>
+      <w:pPr>
+        <w:ind w:left="2700" w:hanging="1080"/>
+      </w:pPr>
+      <w:rPr>
+        <w:rFonts w:hint="default"/>
+      </w:rPr>
+    </w:lvl>
+    <w:lvl w:ilvl="4">
+      <w:start w:val="1"/>
+      <w:numFmt w:val="decimal"/>
+      <w:lvlText w:val="%1.%2.%3.%4.%5"/>
+      <w:lvlJc w:val="left"/>
+      <w:pPr>
+        <w:ind w:left="3240" w:hanging="1080"/>
+      </w:pPr>
+      <w:rPr>
+        <w:rFonts w:hint="default"/>
+      </w:rPr>
+    </w:lvl>
+    <w:lvl w:ilvl="5">
+      <w:start w:val="1"/>
+      <w:numFmt w:val="decimal"/>
+      <w:lvlText w:val="%1.%2.%3.%4.%5.%6"/>
+      <w:lvlJc w:val="left"/>
+      <w:pPr>
+        <w:ind w:left="4140" w:hanging="1440"/>
+      </w:pPr>
+      <w:rPr>
+        <w:rFonts w:hint="default"/>
+      </w:rPr>
+    </w:lvl>
+    <w:lvl w:ilvl="6">
+      <w:start w:val="1"/>
+      <w:numFmt w:val="decimal"/>
+      <w:lvlText w:val="%1.%2.%3.%4.%5.%6.%7"/>
+      <w:lvlJc w:val="left"/>
+      <w:pPr>
+        <w:ind w:left="4680" w:hanging="1440"/>
+      </w:pPr>
+      <w:rPr>
+        <w:rFonts w:hint="default"/>
+      </w:rPr>
+    </w:lvl>
+    <w:lvl w:ilvl="7">
+      <w:start w:val="1"/>
+      <w:numFmt w:val="decimal"/>
+      <w:lvlText w:val="%1.%2.%3.%4.%5.%6.%7.%8"/>
+      <w:lvlJc w:val="left"/>
+      <w:pPr>
+        <w:ind w:left="5580" w:hanging="1800"/>
+      </w:pPr>
+      <w:rPr>
+        <w:rFonts w:hint="default"/>
+      </w:rPr>
+    </w:lvl>
+    <w:lvl w:ilvl="8">
+      <w:start w:val="1"/>
+      <w:numFmt w:val="decimal"/>
+      <w:lvlText w:val="%1.%2.%3.%4.%5.%6.%7.%8.%9"/>
+      <w:lvlJc w:val="left"/>
+      <w:pPr>
+        <w:ind w:left="6120" w:hanging="1800"/>
+      </w:pPr>
+      <w:rPr>
+        <w:rFonts w:hint="default"/>
+      </w:rPr>
+    </w:lvl>
+  </w:abstractNum>
+  <w:abstractNum w:abstractNumId="3">
     <w:nsid w:val="64142C7D"/>
     <w:multiLevelType w:val="hybridMultilevel"/>
     <w:tmpl w:val="E138CF7E"/>
@@ -17049,10 +19332,10 @@
       </w:pPr>
     </w:lvl>
   </w:abstractNum>
-  <w:abstractNum w:abstractNumId="1">
+  <w:abstractNum w:abstractNumId="4">
     <w:nsid w:val="65D57796"/>
     <w:multiLevelType w:val="hybridMultilevel"/>
-    <w:tmpl w:val="6F6AA3AC"/>
+    <w:tmpl w:val="06DA1D1A"/>
     <w:lvl w:ilvl="0" w:tplc="0409000F">
       <w:start w:val="1"/>
       <w:numFmt w:val="decimal"/>
@@ -17139,10 +19422,19 @@
     </w:lvl>
   </w:abstractNum>
   <w:num w:numId="1">
+    <w:abstractNumId w:val="4"/>
+  </w:num>
+  <w:num w:numId="2">
+    <w:abstractNumId w:val="3"/>
+  </w:num>
+  <w:num w:numId="3">
     <w:abstractNumId w:val="1"/>
   </w:num>
-  <w:num w:numId="2">
+  <w:num w:numId="4">
     <w:abstractNumId w:val="0"/>
+  </w:num>
+  <w:num w:numId="5">
+    <w:abstractNumId w:val="2"/>
   </w:num>
 </w:numbering>
 </file>
@@ -17354,6 +19646,52 @@
       <w:szCs w:val="26"/>
     </w:rPr>
   </w:style>
+  <w:style w:type="paragraph" w:styleId="Heading3">
+    <w:name w:val="heading 3"/>
+    <w:basedOn w:val="Normal"/>
+    <w:next w:val="Normal"/>
+    <w:link w:val="Heading3Char"/>
+    <w:uiPriority w:val="9"/>
+    <w:unhideWhenUsed/>
+    <w:qFormat/>
+    <w:rsid w:val="00876FB0"/>
+    <w:pPr>
+      <w:keepNext/>
+      <w:keepLines/>
+      <w:spacing w:before="200" w:after="0"/>
+      <w:outlineLvl w:val="2"/>
+    </w:pPr>
+    <w:rPr>
+      <w:rFonts w:asciiTheme="majorHAnsi" w:eastAsiaTheme="majorEastAsia" w:hAnsiTheme="majorHAnsi" w:cstheme="majorBidi"/>
+      <w:b/>
+      <w:bCs/>
+      <w:color w:val="4F81BD" w:themeColor="accent1"/>
+    </w:rPr>
+  </w:style>
+  <w:style w:type="paragraph" w:styleId="Heading4">
+    <w:name w:val="heading 4"/>
+    <w:basedOn w:val="Normal"/>
+    <w:next w:val="Normal"/>
+    <w:link w:val="Heading4Char"/>
+    <w:uiPriority w:val="9"/>
+    <w:unhideWhenUsed/>
+    <w:qFormat/>
+    <w:rsid w:val="005F1A18"/>
+    <w:pPr>
+      <w:keepNext/>
+      <w:keepLines/>
+      <w:spacing w:before="200" w:after="0"/>
+      <w:outlineLvl w:val="3"/>
+    </w:pPr>
+    <w:rPr>
+      <w:rFonts w:asciiTheme="majorHAnsi" w:eastAsiaTheme="majorEastAsia" w:hAnsiTheme="majorHAnsi" w:cstheme="majorBidi"/>
+      <w:b/>
+      <w:bCs/>
+      <w:i/>
+      <w:iCs/>
+      <w:color w:val="4F81BD" w:themeColor="accent1"/>
+    </w:rPr>
+  </w:style>
   <w:style w:type="character" w:default="1" w:styleId="DefaultParagraphFont">
     <w:name w:val="Default Paragraph Font"/>
     <w:uiPriority w:val="1"/>
@@ -17561,6 +19899,34 @@
       <w:ind w:left="720"/>
       <w:contextualSpacing/>
     </w:pPr>
+  </w:style>
+  <w:style w:type="character" w:customStyle="1" w:styleId="Heading3Char">
+    <w:name w:val="Heading 3 Char"/>
+    <w:basedOn w:val="DefaultParagraphFont"/>
+    <w:link w:val="Heading3"/>
+    <w:uiPriority w:val="9"/>
+    <w:rsid w:val="00876FB0"/>
+    <w:rPr>
+      <w:rFonts w:asciiTheme="majorHAnsi" w:eastAsiaTheme="majorEastAsia" w:hAnsiTheme="majorHAnsi" w:cstheme="majorBidi"/>
+      <w:b/>
+      <w:bCs/>
+      <w:color w:val="4F81BD" w:themeColor="accent1"/>
+    </w:rPr>
+  </w:style>
+  <w:style w:type="character" w:customStyle="1" w:styleId="Heading4Char">
+    <w:name w:val="Heading 4 Char"/>
+    <w:basedOn w:val="DefaultParagraphFont"/>
+    <w:link w:val="Heading4"/>
+    <w:uiPriority w:val="9"/>
+    <w:rsid w:val="005F1A18"/>
+    <w:rPr>
+      <w:rFonts w:asciiTheme="majorHAnsi" w:eastAsiaTheme="majorEastAsia" w:hAnsiTheme="majorHAnsi" w:cstheme="majorBidi"/>
+      <w:b/>
+      <w:bCs/>
+      <w:i/>
+      <w:iCs/>
+      <w:color w:val="4F81BD" w:themeColor="accent1"/>
+    </w:rPr>
   </w:style>
 </w:styles>
 </file>
@@ -17772,6 +20138,52 @@
       <w:szCs w:val="26"/>
     </w:rPr>
   </w:style>
+  <w:style w:type="paragraph" w:styleId="Heading3">
+    <w:name w:val="heading 3"/>
+    <w:basedOn w:val="Normal"/>
+    <w:next w:val="Normal"/>
+    <w:link w:val="Heading3Char"/>
+    <w:uiPriority w:val="9"/>
+    <w:unhideWhenUsed/>
+    <w:qFormat/>
+    <w:rsid w:val="00876FB0"/>
+    <w:pPr>
+      <w:keepNext/>
+      <w:keepLines/>
+      <w:spacing w:before="200" w:after="0"/>
+      <w:outlineLvl w:val="2"/>
+    </w:pPr>
+    <w:rPr>
+      <w:rFonts w:asciiTheme="majorHAnsi" w:eastAsiaTheme="majorEastAsia" w:hAnsiTheme="majorHAnsi" w:cstheme="majorBidi"/>
+      <w:b/>
+      <w:bCs/>
+      <w:color w:val="4F81BD" w:themeColor="accent1"/>
+    </w:rPr>
+  </w:style>
+  <w:style w:type="paragraph" w:styleId="Heading4">
+    <w:name w:val="heading 4"/>
+    <w:basedOn w:val="Normal"/>
+    <w:next w:val="Normal"/>
+    <w:link w:val="Heading4Char"/>
+    <w:uiPriority w:val="9"/>
+    <w:unhideWhenUsed/>
+    <w:qFormat/>
+    <w:rsid w:val="005F1A18"/>
+    <w:pPr>
+      <w:keepNext/>
+      <w:keepLines/>
+      <w:spacing w:before="200" w:after="0"/>
+      <w:outlineLvl w:val="3"/>
+    </w:pPr>
+    <w:rPr>
+      <w:rFonts w:asciiTheme="majorHAnsi" w:eastAsiaTheme="majorEastAsia" w:hAnsiTheme="majorHAnsi" w:cstheme="majorBidi"/>
+      <w:b/>
+      <w:bCs/>
+      <w:i/>
+      <w:iCs/>
+      <w:color w:val="4F81BD" w:themeColor="accent1"/>
+    </w:rPr>
+  </w:style>
   <w:style w:type="character" w:default="1" w:styleId="DefaultParagraphFont">
     <w:name w:val="Default Paragraph Font"/>
     <w:uiPriority w:val="1"/>
@@ -17979,6 +20391,34 @@
       <w:ind w:left="720"/>
       <w:contextualSpacing/>
     </w:pPr>
+  </w:style>
+  <w:style w:type="character" w:customStyle="1" w:styleId="Heading3Char">
+    <w:name w:val="Heading 3 Char"/>
+    <w:basedOn w:val="DefaultParagraphFont"/>
+    <w:link w:val="Heading3"/>
+    <w:uiPriority w:val="9"/>
+    <w:rsid w:val="00876FB0"/>
+    <w:rPr>
+      <w:rFonts w:asciiTheme="majorHAnsi" w:eastAsiaTheme="majorEastAsia" w:hAnsiTheme="majorHAnsi" w:cstheme="majorBidi"/>
+      <w:b/>
+      <w:bCs/>
+      <w:color w:val="4F81BD" w:themeColor="accent1"/>
+    </w:rPr>
+  </w:style>
+  <w:style w:type="character" w:customStyle="1" w:styleId="Heading4Char">
+    <w:name w:val="Heading 4 Char"/>
+    <w:basedOn w:val="DefaultParagraphFont"/>
+    <w:link w:val="Heading4"/>
+    <w:uiPriority w:val="9"/>
+    <w:rsid w:val="005F1A18"/>
+    <w:rPr>
+      <w:rFonts w:asciiTheme="majorHAnsi" w:eastAsiaTheme="majorEastAsia" w:hAnsiTheme="majorHAnsi" w:cstheme="majorBidi"/>
+      <w:b/>
+      <w:bCs/>
+      <w:i/>
+      <w:iCs/>
+      <w:color w:val="4F81BD" w:themeColor="accent1"/>
+    </w:rPr>
   </w:style>
 </w:styles>
 </file>
